--- a/法令ファイル/検疫法/検疫法（昭和二十六年法律第二百一号）.docx
+++ b/法令ファイル/検疫法/検疫法（昭和二十六年法律第二百一号）.docx
@@ -48,52 +48,34 @@
     </w:p>
     <w:p>
       <w:pPr>
-        <w:pStyle w:val="Heading6"/>
+        <w:pStyle w:val="ListBullet"/>
         <w:ind w:left="880"/>
       </w:pPr>
       <w:r>
         <w:t>一</w:t>
-      </w:r>
-    </w:p>
-    <w:p>
-      <w:pPr>
+        <w:br/>
+        <w:t>感染症の予防及び感染症の患者に対する医療に関する法律（平成十年法律第百十四号）に規定する一類感染症</w:t>
+      </w:r>
+    </w:p>
+    <w:p>
+      <w:pPr>
+        <w:pStyle w:val="ListBullet"/>
         <w:ind w:left="880"/>
       </w:pPr>
       <w:r>
-        <w:t>感染症の予防及び感染症の患者に対する医療に関する法律（平成十年法律第百十四号）に規定する一類感染症</w:t>
-      </w:r>
-    </w:p>
-    <w:p>
-      <w:pPr>
-        <w:pStyle w:val="Heading6"/>
+        <w:t>二</w:t>
+        <w:br/>
+        <w:t>感染症の予防及び感染症の患者に対する医療に関する法律に規定する新型インフルエンザ等感染症</w:t>
+      </w:r>
+    </w:p>
+    <w:p>
+      <w:pPr>
+        <w:pStyle w:val="ListBullet"/>
         <w:ind w:left="880"/>
       </w:pPr>
       <w:r>
-        <w:t>二</w:t>
-      </w:r>
-    </w:p>
-    <w:p>
-      <w:pPr>
-        <w:ind w:left="880"/>
-      </w:pPr>
-      <w:r>
-        <w:t>感染症の予防及び感染症の患者に対する医療に関する法律に規定する新型インフルエンザ等感染症</w:t>
-      </w:r>
-    </w:p>
-    <w:p>
-      <w:pPr>
-        <w:pStyle w:val="Heading6"/>
-        <w:ind w:left="880"/>
-      </w:pPr>
-      <w:r>
         <w:t>三</w:t>
-      </w:r>
-    </w:p>
-    <w:p>
-      <w:pPr>
-        <w:ind w:left="880"/>
-      </w:pPr>
-      <w:r>
+        <w:br/>
         <w:t>前二号に掲げるもののほか、国内に常在しない感染症のうちその病原体が国内に侵入することを防止するためその病原体の有無に関する検査が必要なものとして政令で定めるもの</w:t>
       </w:r>
     </w:p>
@@ -176,103 +158,77 @@
     <w:p>
       <w:r>
         <w:t>次に掲げる船舶又は航空機（以下それぞれ「外国から来航した船舶」又は「外国から来航した航空機」という。）の長（長に代つてその職務を行う者を含む。以下同じ。）は、検疫済証又は仮検疫済証の交付（第十七条第二項の通知を含む。第九条を除き、以下同じ。）を受けた後でなければ、当該船舶を国内（本州、北海道、四国及び九州並びに厚生労働省令で定めるこれらに附属する島の区域内をいう。以下同じ。）の港に入れ、又は当該航空機を検疫飛行場以外の国内の場所（港の水面を含む。）に着陸させ、若しくは着水させてはならない。</w:t>
-      </w:r>
-    </w:p>
-    <w:p>
-      <w:pPr>
-        <w:pStyle w:val="Heading6"/>
+        <w:br/>
+        <w:t>ただし、外国から来航した船舶の長が、検疫を受けるため当該船舶を第八条第一項に規定する検疫区域若しくは同条第三項の規定により指示された場所に入れる場合若しくは次条ただし書第一号の確認を受けた者の上陸若しくは同号の確認を受けた物若しくは第十三条の二の指示に係る貨物の陸揚のため当該船舶を港（第八条第一項に規定する検疫区域又は同条第三項の規定により指示された場所を除く。）に入れる場合又は外国から来航した航空機の長が、検疫所長（検疫所の支所又は出張所の長を含む。以下同じ。）の許可を受けて当該航空機を着陸させ、若しくは着水させる場合は、この限りでない。</w:t>
+      </w:r>
+    </w:p>
+    <w:p>
+      <w:pPr>
+        <w:pStyle w:val="ListBullet"/>
         <w:ind w:left="880"/>
       </w:pPr>
       <w:r>
         <w:t>一</w:t>
-      </w:r>
-    </w:p>
-    <w:p>
-      <w:pPr>
+        <w:br/>
+        <w:t>外国を発航し、又は外国に寄航して来航した船舶又は航空機</w:t>
+      </w:r>
+    </w:p>
+    <w:p>
+      <w:pPr>
+        <w:pStyle w:val="ListBullet"/>
         <w:ind w:left="880"/>
       </w:pPr>
       <w:r>
-        <w:t>外国を発航し、又は外国に寄航して来航した船舶又は航空機</w:t>
-      </w:r>
-    </w:p>
-    <w:p>
-      <w:pPr>
-        <w:pStyle w:val="Heading6"/>
+        <w:t>二</w:t>
+        <w:br/>
+        <w:t>航行中に、外国を発航し又は外国に寄航した他の船舶又は航空機（検疫済証又は仮検疫済証の交付を受けている船舶又は航空機を除く。）から人を乗り移らせ、又は物を運び込んだ船舶又は航空機</w:t>
+      </w:r>
+    </w:p>
+    <w:p>
+      <w:pPr>
+        <w:pStyle w:val="Heading4"/>
+      </w:pPr>
+      <w:r>
+        <w:t>第五条（交通等の制限）</w:t>
+      </w:r>
+    </w:p>
+    <w:p>
+      <w:r>
+        <w:t>外国から来航した船舶又は外国から来航した航空機（以下「船舶等」という。）については、その長が検疫済証又は仮検疫済証の交付を受けた後でなければ、何人も、当該船舶から上陸し、若しくは物を陸揚げし、又は当該航空機及び検疫飛行場ごとに検疫所長が指定する場所から離れ、若しくは物を運び出してはならない。</w:t>
+        <w:br/>
+        <w:t>ただし、次の各号のいずれかに該当するときは、この限りでない。</w:t>
+      </w:r>
+    </w:p>
+    <w:p>
+      <w:pPr>
+        <w:pStyle w:val="ListBullet"/>
         <w:ind w:left="880"/>
       </w:pPr>
       <w:r>
+        <w:t>一</w:t>
+        <w:br/>
+        <w:t>検疫感染症の病原体に汚染していないことが明らかである旨の検疫所長の確認を受けて、当該船舶から上陸し、若しくは物を陸揚げし、又は当該航空機及び検疫飛行場ごとに検疫所長が指定する場所から離れ、若しくは物を運び出すとき。</w:t>
+      </w:r>
+    </w:p>
+    <w:p>
+      <w:pPr>
+        <w:pStyle w:val="ListBullet"/>
+        <w:ind w:left="880"/>
+      </w:pPr>
+      <w:r>
         <w:t>二</w:t>
-      </w:r>
-    </w:p>
-    <w:p>
-      <w:pPr>
+        <w:br/>
+        <w:t>第十三条の二の指示に従つて、当該貨物を陸揚げし、又は運び出すとき。</w:t>
+      </w:r>
+    </w:p>
+    <w:p>
+      <w:pPr>
+        <w:pStyle w:val="ListBullet"/>
         <w:ind w:left="880"/>
       </w:pPr>
       <w:r>
-        <w:t>航行中に、外国を発航し又は外国に寄航した他の船舶又は航空機（検疫済証又は仮検疫済証の交付を受けている船舶又は航空機を除く。）から人を乗り移らせ、又は物を運び込んだ船舶又は航空機</w:t>
-      </w:r>
-    </w:p>
-    <w:p>
-      <w:pPr>
-        <w:pStyle w:val="Heading4"/>
-      </w:pPr>
-      <w:r>
-        <w:t>第五条（交通等の制限）</w:t>
-      </w:r>
-    </w:p>
-    <w:p>
-      <w:r>
-        <w:t>外国から来航した船舶又は外国から来航した航空機（以下「船舶等」という。）については、その長が検疫済証又は仮検疫済証の交付を受けた後でなければ、何人も、当該船舶から上陸し、若しくは物を陸揚げし、又は当該航空機及び検疫飛行場ごとに検疫所長が指定する場所から離れ、若しくは物を運び出してはならない。</w:t>
-      </w:r>
-    </w:p>
-    <w:p>
-      <w:pPr>
-        <w:pStyle w:val="Heading6"/>
-        <w:ind w:left="880"/>
-      </w:pPr>
-      <w:r>
-        <w:t>一</w:t>
-      </w:r>
-    </w:p>
-    <w:p>
-      <w:pPr>
-        <w:ind w:left="880"/>
-      </w:pPr>
-      <w:r>
-        <w:t>検疫感染症の病原体に汚染していないことが明らかである旨の検疫所長の確認を受けて、当該船舶から上陸し、若しくは物を陸揚げし、又は当該航空機及び検疫飛行場ごとに検疫所長が指定する場所から離れ、若しくは物を運び出すとき。</w:t>
-      </w:r>
-    </w:p>
-    <w:p>
-      <w:pPr>
-        <w:pStyle w:val="Heading6"/>
-        <w:ind w:left="880"/>
-      </w:pPr>
-      <w:r>
-        <w:t>二</w:t>
-      </w:r>
-    </w:p>
-    <w:p>
-      <w:pPr>
-        <w:ind w:left="880"/>
-      </w:pPr>
-      <w:r>
-        <w:t>第十三条の二の指示に従つて、当該貨物を陸揚げし、又は運び出すとき。</w:t>
-      </w:r>
-    </w:p>
-    <w:p>
-      <w:pPr>
-        <w:pStyle w:val="Heading6"/>
-        <w:ind w:left="880"/>
-      </w:pPr>
-      <w:r>
         <w:t>三</w:t>
-      </w:r>
-    </w:p>
-    <w:p>
-      <w:pPr>
-        <w:ind w:left="880"/>
-      </w:pPr>
-      <w:r>
+        <w:br/>
         <w:t>緊急やむを得ないと認められる場合において、検疫所長の許可を受けたとき。</w:t>
       </w:r>
     </w:p>
@@ -377,6 +333,8 @@
     <w:p>
       <w:r>
         <w:t>船舶の長は、検疫を受けるため当該船舶を検疫区域又は前条第三項の規定により指示された場所に入れた時から、検疫済証又は仮検疫済証の交付を受けるまでの間、厚生労働省令の定めるところにより、当該船舶に検疫信号を掲げなければならない。</w:t>
+        <w:br/>
+        <w:t>船舶が港内に停泊中に、第十九条第一項の規定により仮検疫済証が失効し、又は同条第二項の規定により仮検疫済証が失効した旨の通知を受けた場合において、その失効又は失効の通知の時から、当該船舶を港外に退去させ、又は更に検疫済証若しくは仮検疫済証の交付を受けるまでの間も、同様とする。</w:t>
       </w:r>
     </w:p>
     <w:p>
@@ -390,6 +348,8 @@
     <w:p>
       <w:r>
         <w:t>船舶等が検疫区域又は第八条第三項の規定により指示された場所に入つたときは、検疫所長は、荒天の場合その他やむを得ない事由がある場合を除き、すみやかに、検疫を開始しなければならない。</w:t>
+        <w:br/>
+        <w:t>但し、日没後に入つた船舶については、日出まで検疫を開始しないことができる。</w:t>
       </w:r>
     </w:p>
     <w:p>
@@ -403,6 +363,8 @@
     <w:p>
       <w:r>
         <w:t>検疫を受けるに当つては、船舶等の長は、検疫所長に船舶等の名称又は登録番号、発航地名、寄航地名その他厚生労働省令で定める事項を記載した明告書を提出しなければならない。</w:t>
+        <w:br/>
+        <w:t>但し、仮検疫済証の失効後に受ける検疫にあつては、検疫所長から求められた場合に限る。</w:t>
       </w:r>
     </w:p>
     <w:p>
@@ -424,86 +386,56 @@
     </w:p>
     <w:p>
       <w:pPr>
-        <w:pStyle w:val="Heading6"/>
+        <w:pStyle w:val="ListBullet"/>
         <w:ind w:left="880"/>
       </w:pPr>
       <w:r>
         <w:t>一</w:t>
-      </w:r>
-    </w:p>
-    <w:p>
-      <w:pPr>
+        <w:br/>
+        <w:t>乗組員名簿</w:t>
+      </w:r>
+    </w:p>
+    <w:p>
+      <w:pPr>
+        <w:pStyle w:val="ListBullet"/>
         <w:ind w:left="880"/>
       </w:pPr>
       <w:r>
-        <w:t>乗組員名簿</w:t>
-      </w:r>
-    </w:p>
-    <w:p>
-      <w:pPr>
-        <w:pStyle w:val="Heading6"/>
+        <w:t>二</w:t>
+        <w:br/>
+        <w:t>乗客名簿</w:t>
+      </w:r>
+    </w:p>
+    <w:p>
+      <w:pPr>
+        <w:pStyle w:val="ListBullet"/>
         <w:ind w:left="880"/>
       </w:pPr>
       <w:r>
-        <w:t>二</w:t>
-      </w:r>
-    </w:p>
-    <w:p>
-      <w:pPr>
+        <w:t>三</w:t>
+        <w:br/>
+        <w:t>積荷目録</w:t>
+      </w:r>
+    </w:p>
+    <w:p>
+      <w:pPr>
+        <w:pStyle w:val="ListBullet"/>
         <w:ind w:left="880"/>
       </w:pPr>
       <w:r>
-        <w:t>乗客名簿</w:t>
-      </w:r>
-    </w:p>
-    <w:p>
-      <w:pPr>
-        <w:pStyle w:val="Heading6"/>
+        <w:t>四</w:t>
+        <w:br/>
+        <w:t>航海日誌又は航空日誌</w:t>
+      </w:r>
+    </w:p>
+    <w:p>
+      <w:pPr>
+        <w:pStyle w:val="ListBullet"/>
         <w:ind w:left="880"/>
       </w:pPr>
       <w:r>
-        <w:t>三</w:t>
-      </w:r>
-    </w:p>
-    <w:p>
-      <w:pPr>
-        <w:ind w:left="880"/>
-      </w:pPr>
-      <w:r>
-        <w:t>積荷目録</w:t>
-      </w:r>
-    </w:p>
-    <w:p>
-      <w:pPr>
-        <w:pStyle w:val="Heading6"/>
-        <w:ind w:left="880"/>
-      </w:pPr>
-      <w:r>
-        <w:t>四</w:t>
-      </w:r>
-    </w:p>
-    <w:p>
-      <w:pPr>
-        <w:ind w:left="880"/>
-      </w:pPr>
-      <w:r>
-        <w:t>航海日誌又は航空日誌</w:t>
-      </w:r>
-    </w:p>
-    <w:p>
-      <w:pPr>
-        <w:pStyle w:val="Heading6"/>
-        <w:ind w:left="880"/>
-      </w:pPr>
-      <w:r>
         <w:t>五</w:t>
-      </w:r>
-    </w:p>
-    <w:p>
-      <w:pPr>
-        <w:ind w:left="880"/>
-      </w:pPr>
-      <w:r>
+        <w:br/>
         <w:t>その他検疫のために必要な書類</w:t>
       </w:r>
     </w:p>
@@ -548,6 +480,8 @@
       </w:pPr>
       <w:r>
         <w:t>検疫所長は、前項の検査について必要があると認めるときは、死体の解剖を行い、又は検疫官をしてこれを行わせることができる。</w:t>
+        <w:br/>
+        <w:t>この場合において、その死因を明らかにするため解剖を行う必要があり、かつ、その遺族の所在が不明であるか、又は遺族が遠隔の地に居住する等の理由により遺族の諾否が判明するのを待つていてはその解剖の目的がほとんど達せられないことが明らかであるときは、遺族の承諾を受けることを要しない。</w:t>
       </w:r>
     </w:p>
     <w:p>
@@ -578,137 +512,89 @@
     </w:p>
     <w:p>
       <w:pPr>
-        <w:pStyle w:val="Heading6"/>
+        <w:pStyle w:val="ListBullet"/>
         <w:ind w:left="880"/>
       </w:pPr>
       <w:r>
         <w:t>一</w:t>
-      </w:r>
-    </w:p>
-    <w:p>
-      <w:pPr>
+        <w:br/>
+        <w:t>第二条第一号又は第二号に掲げる感染症の患者を隔離し、又は検疫官をして隔離させること。</w:t>
+      </w:r>
+    </w:p>
+    <w:p>
+      <w:pPr>
+        <w:pStyle w:val="ListBullet"/>
         <w:ind w:left="880"/>
       </w:pPr>
       <w:r>
-        <w:t>第二条第一号又は第二号に掲げる感染症の患者を隔離し、又は検疫官をして隔離させること。</w:t>
-      </w:r>
-    </w:p>
-    <w:p>
-      <w:pPr>
-        <w:pStyle w:val="Heading6"/>
+        <w:t>二</w:t>
+        <w:br/>
+        <w:t>第二条第一号又は第二号に掲げる感染症の病原体に感染したおそれのある者を停留し、又は検疫官をして停留させること（外国に当該各号に掲げる感染症が発生し、その病原体が国内に侵入し、国民の生命及び健康に重大な影響を与えるおそれがあると認めるときに限る。）。</w:t>
+      </w:r>
+    </w:p>
+    <w:p>
+      <w:pPr>
+        <w:pStyle w:val="ListBullet"/>
         <w:ind w:left="880"/>
       </w:pPr>
       <w:r>
-        <w:t>二</w:t>
-      </w:r>
-    </w:p>
-    <w:p>
-      <w:pPr>
+        <w:t>三</w:t>
+        <w:br/>
+        <w:t>第二条第二号に掲げる感染症の患者又は当該感染症の病原体に感染したおそれのある者に対し、当該感染症の感染の防止に必要な報告又は協力を求めること。</w:t>
+      </w:r>
+    </w:p>
+    <w:p>
+      <w:pPr>
+        <w:pStyle w:val="ListBullet"/>
         <w:ind w:left="880"/>
       </w:pPr>
       <w:r>
-        <w:t>第二条第一号又は第二号に掲げる感染症の病原体に感染したおそれのある者を停留し、又は検疫官をして停留させること（外国に当該各号に掲げる感染症が発生し、その病原体が国内に侵入し、国民の生命及び健康に重大な影響を与えるおそれがあると認めるときに限る。）。</w:t>
-      </w:r>
-    </w:p>
-    <w:p>
-      <w:pPr>
-        <w:pStyle w:val="Heading6"/>
+        <w:t>四</w:t>
+        <w:br/>
+        <w:t>検疫感染症の病原体に汚染し、若しくは汚染したおそれのある物若しくは場所を消毒し、若しくは検疫官をして消毒させ、又はこれらの物であつて消毒により難いものの廃棄を命ずること。</w:t>
+      </w:r>
+    </w:p>
+    <w:p>
+      <w:pPr>
+        <w:pStyle w:val="ListBullet"/>
         <w:ind w:left="880"/>
       </w:pPr>
       <w:r>
-        <w:t>三</w:t>
-      </w:r>
-    </w:p>
-    <w:p>
-      <w:pPr>
+        <w:t>五</w:t>
+        <w:br/>
+        <w:t>墓地、埋葬等に関する法律（昭和二十三年法律第四十八号）の定めるところに従い、検疫感染症の病原体に汚染し、又は汚染したおそれのある死体（死胎を含む。）の火葬を行うこと。</w:t>
+      </w:r>
+    </w:p>
+    <w:p>
+      <w:pPr>
+        <w:pStyle w:val="ListBullet"/>
         <w:ind w:left="880"/>
       </w:pPr>
       <w:r>
-        <w:t>第二条第二号に掲げる感染症の患者又は当該感染症の病原体に感染したおそれのある者に対し、当該感染症の感染の防止に必要な報告又は協力を求めること。</w:t>
-      </w:r>
-    </w:p>
-    <w:p>
-      <w:pPr>
-        <w:pStyle w:val="Heading6"/>
+        <w:t>六</w:t>
+        <w:br/>
+        <w:t>検疫感染症の病原体に汚染し、若しくは汚染したおそれのある物若しくは場所の使用を禁止し、若しくは制限し、又はこれらの物の移動を禁止すること。</w:t>
+      </w:r>
+    </w:p>
+    <w:p>
+      <w:pPr>
+        <w:pStyle w:val="ListBullet"/>
         <w:ind w:left="880"/>
       </w:pPr>
       <w:r>
-        <w:t>四</w:t>
-      </w:r>
-    </w:p>
-    <w:p>
-      <w:pPr>
+        <w:t>七</w:t>
+        <w:br/>
+        <w:t>検疫官その他適当と認める者をして、ねずみ族又は虫類の駆除を行わせること。</w:t>
+      </w:r>
+    </w:p>
+    <w:p>
+      <w:pPr>
+        <w:pStyle w:val="ListBullet"/>
         <w:ind w:left="880"/>
       </w:pPr>
       <w:r>
-        <w:t>検疫感染症の病原体に汚染し、若しくは汚染したおそれのある物若しくは場所を消毒し、若しくは検疫官をして消毒させ、又はこれらの物であつて消毒により難いものの廃棄を命ずること。</w:t>
-      </w:r>
-    </w:p>
-    <w:p>
-      <w:pPr>
-        <w:pStyle w:val="Heading6"/>
-        <w:ind w:left="880"/>
-      </w:pPr>
-      <w:r>
-        <w:t>五</w:t>
-      </w:r>
-    </w:p>
-    <w:p>
-      <w:pPr>
-        <w:ind w:left="880"/>
-      </w:pPr>
-      <w:r>
-        <w:t>墓地、埋葬等に関する法律（昭和二十三年法律第四十八号）の定めるところに従い、検疫感染症の病原体に汚染し、又は汚染したおそれのある死体（死胎を含む。）の火葬を行うこと。</w:t>
-      </w:r>
-    </w:p>
-    <w:p>
-      <w:pPr>
-        <w:pStyle w:val="Heading6"/>
-        <w:ind w:left="880"/>
-      </w:pPr>
-      <w:r>
-        <w:t>六</w:t>
-      </w:r>
-    </w:p>
-    <w:p>
-      <w:pPr>
-        <w:ind w:left="880"/>
-      </w:pPr>
-      <w:r>
-        <w:t>検疫感染症の病原体に汚染し、若しくは汚染したおそれのある物若しくは場所の使用を禁止し、若しくは制限し、又はこれらの物の移動を禁止すること。</w:t>
-      </w:r>
-    </w:p>
-    <w:p>
-      <w:pPr>
-        <w:pStyle w:val="Heading6"/>
-        <w:ind w:left="880"/>
-      </w:pPr>
-      <w:r>
-        <w:t>七</w:t>
-      </w:r>
-    </w:p>
-    <w:p>
-      <w:pPr>
-        <w:ind w:left="880"/>
-      </w:pPr>
-      <w:r>
-        <w:t>検疫官その他適当と認める者をして、ねずみ族又は虫類の駆除を行わせること。</w:t>
-      </w:r>
-    </w:p>
-    <w:p>
-      <w:pPr>
-        <w:pStyle w:val="Heading6"/>
-        <w:ind w:left="880"/>
-      </w:pPr>
-      <w:r>
         <w:t>八</w:t>
-      </w:r>
-    </w:p>
-    <w:p>
-      <w:pPr>
-        <w:ind w:left="880"/>
-      </w:pPr>
-      <w:r>
+        <w:br/>
         <w:t>必要と認める者に対して予防接種を行い、又は検疫官をしてこれを行わせること。</w:t>
       </w:r>
     </w:p>
@@ -740,40 +626,38 @@
     <w:p>
       <w:r>
         <w:t>前条第一項第一号に規定する隔離は、次の各号に掲げる感染症ごとに、それぞれ当該各号に掲げる医療機関に入院を委託して行う。</w:t>
-      </w:r>
-    </w:p>
-    <w:p>
-      <w:pPr>
-        <w:pStyle w:val="Heading6"/>
+        <w:br/>
+        <w:t>ただし、緊急その他やむを得ない理由があるときは、当該各号に掲げる医療機関以外の病院又は診療所であつて検疫所長が適当と認めるものにその入院を委託して行うことができる。</w:t>
+      </w:r>
+    </w:p>
+    <w:p>
+      <w:pPr>
+        <w:pStyle w:val="ListBullet"/>
         <w:ind w:left="880"/>
       </w:pPr>
       <w:r>
         <w:t>一</w:t>
-      </w:r>
-    </w:p>
-    <w:p>
-      <w:pPr>
+        <w:br/>
+        <w:t>第二条第一号に掲げる感染症</w:t>
+        <w:br/>
+        <w:br/>
+        <w:br/>
+        <w:t>特定感染症指定医療機関（感染症の予防及び感染症の患者に対する医療に関する法律に規定する特定感染症指定医療機関をいう。以下同じ。）又は第一種感染症指定医療機関（同法に規定する第一種感染症指定医療機関をいう。以下同じ。）</w:t>
+      </w:r>
+    </w:p>
+    <w:p>
+      <w:pPr>
+        <w:pStyle w:val="ListBullet"/>
         <w:ind w:left="880"/>
       </w:pPr>
       <w:r>
-        <w:t>第二条第一号に掲げる感染症</w:t>
-      </w:r>
-    </w:p>
-    <w:p>
-      <w:pPr>
-        <w:pStyle w:val="Heading6"/>
-        <w:ind w:left="880"/>
-      </w:pPr>
-      <w:r>
         <w:t>二</w:t>
-      </w:r>
-    </w:p>
-    <w:p>
-      <w:pPr>
-        <w:ind w:left="880"/>
-      </w:pPr>
-      <w:r>
+        <w:br/>
         <w:t>第二条第二号に掲げる感染症</w:t>
+        <w:br/>
+        <w:br/>
+        <w:br/>
+        <w:t>特定感染症指定医療機関、第一種感染症指定医療機関又は第二種感染症指定医療機関（感染症の予防及び感染症の患者に対する医療に関する法律に規定する第二種感染症指定医療機関をいう。以下同じ。）</w:t>
       </w:r>
     </w:p>
     <w:p>
@@ -855,6 +739,8 @@
     <w:p>
       <w:r>
         <w:t>第十四条第一項第二号に規定する停留は、第二条第一号に掲げる感染症の病原体に感染したおそれのある者については、期間を定めて、特定感染症指定医療機関又は第一種感染症指定医療機関に入院を委託して行う。</w:t>
+        <w:br/>
+        <w:t>ただし、緊急その他やむを得ない理由があるときは、特定感染症指定医療機関若しくは第一種感染症指定医療機関以外の病院若しくは診療所であつて検疫所長が適当と認めるものにその入院を委託し、又は船舶の長の同意を得て、船舶内に収容して行うことができる。</w:t>
       </w:r>
     </w:p>
     <w:p>
@@ -1226,6 +1112,8 @@
     <w:p>
       <w:r>
         <w:t>仮検疫済証の交付を受けた船舶等に、前条第一項の規定により定められた期間内に、検疫感染症の患者又は検疫感染症による死者が発生したときは、当該仮検疫済証は、その効力を失う。</w:t>
+        <w:br/>
+        <w:t>この場合においては、当該船舶等の長は、直ちに、その旨を最寄りの検疫所長に通報しなければならない。</w:t>
       </w:r>
     </w:p>
     <w:p>
@@ -1243,6 +1131,8 @@
       </w:pPr>
       <w:r>
         <w:t>仮検疫済証を交付した検疫所長は、当該船舶等について更に第十四条第一項各号に掲げる措置をとる必要があると認めたときは、前条第一項の規定により定めた期間内に限り、当該仮検疫済証の効力を失わしめることができる。</w:t>
+        <w:br/>
+        <w:t>この場合においては、当該検疫所長は、直ちに、その旨を当該船舶等の長に通知しなければならない。</w:t>
       </w:r>
     </w:p>
     <w:p>
@@ -1286,90 +1176,62 @@
     <w:p>
       <w:r>
         <w:t>次に掲げる要件のすべてを満たしている船舶の長は、第四条の規定にかかわらず、検疫を受けるため、当該船舶を検疫港以外の港に入れることができる。</w:t>
-      </w:r>
-    </w:p>
-    <w:p>
-      <w:pPr>
-        <w:pStyle w:val="Heading6"/>
+        <w:br/>
+        <w:t>ただし、あらかじめその港の最寄りの検疫所の長の許可を受けた場合に限る。</w:t>
+      </w:r>
+    </w:p>
+    <w:p>
+      <w:pPr>
+        <w:pStyle w:val="ListBullet"/>
         <w:ind w:left="880"/>
       </w:pPr>
       <w:r>
         <w:t>一</w:t>
-      </w:r>
-    </w:p>
-    <w:p>
-      <w:pPr>
+        <w:br/>
+        <w:t>検疫感染症が現に流行し、又は流行するおそれのある地域として厚生労働省令で指定する外国の地域を発航し、又はその地域に寄航して来航したものでないこと。</w:t>
+      </w:r>
+    </w:p>
+    <w:p>
+      <w:pPr>
+        <w:pStyle w:val="ListBullet"/>
         <w:ind w:left="880"/>
       </w:pPr>
       <w:r>
-        <w:t>検疫感染症が現に流行し、又は流行するおそれのある地域として厚生労働省令で指定する外国の地域を発航し、又はその地域に寄航して来航したものでないこと。</w:t>
-      </w:r>
-    </w:p>
-    <w:p>
-      <w:pPr>
-        <w:pStyle w:val="Heading6"/>
+        <w:t>二</w:t>
+        <w:br/>
+        <w:t>航行中に、前号に規定する外国の地域を発航し又はその地域に寄航した他の船舶又は航空機（検疫済証又は仮検疫済証の交付を受けている船舶又は航空機を除く。）から人を乗り移らせ、又は物を運び込んだものでないこと。</w:t>
+      </w:r>
+    </w:p>
+    <w:p>
+      <w:pPr>
+        <w:pStyle w:val="ListBullet"/>
         <w:ind w:left="880"/>
       </w:pPr>
       <w:r>
-        <w:t>二</w:t>
-      </w:r>
-    </w:p>
-    <w:p>
-      <w:pPr>
+        <w:t>三</w:t>
+        <w:br/>
+        <w:t>航行中に検疫感染症の患者が発生しなかつたこと。</w:t>
+      </w:r>
+    </w:p>
+    <w:p>
+      <w:pPr>
+        <w:pStyle w:val="ListBullet"/>
         <w:ind w:left="880"/>
       </w:pPr>
       <w:r>
-        <w:t>航行中に、前号に規定する外国の地域を発航し又はその地域に寄航した他の船舶又は航空機（検疫済証又は仮検疫済証の交付を受けている船舶又は航空機を除く。）から人を乗り移らせ、又は物を運び込んだものでないこと。</w:t>
-      </w:r>
-    </w:p>
-    <w:p>
-      <w:pPr>
-        <w:pStyle w:val="Heading6"/>
+        <w:t>四</w:t>
+        <w:br/>
+        <w:t>医師又は外国の法令によりこれに相当する資格を有する者が船医として乗り組んでいること。</w:t>
+      </w:r>
+    </w:p>
+    <w:p>
+      <w:pPr>
+        <w:pStyle w:val="ListBullet"/>
         <w:ind w:left="880"/>
       </w:pPr>
       <w:r>
-        <w:t>三</w:t>
-      </w:r>
-    </w:p>
-    <w:p>
-      <w:pPr>
-        <w:ind w:left="880"/>
-      </w:pPr>
-      <w:r>
-        <w:t>航行中に検疫感染症の患者が発生しなかつたこと。</w:t>
-      </w:r>
-    </w:p>
-    <w:p>
-      <w:pPr>
-        <w:pStyle w:val="Heading6"/>
-        <w:ind w:left="880"/>
-      </w:pPr>
-      <w:r>
-        <w:t>四</w:t>
-      </w:r>
-    </w:p>
-    <w:p>
-      <w:pPr>
-        <w:ind w:left="880"/>
-      </w:pPr>
-      <w:r>
-        <w:t>医師又は外国の法令によりこれに相当する資格を有する者が船医として乗り組んでいること。</w:t>
-      </w:r>
-    </w:p>
-    <w:p>
-      <w:pPr>
-        <w:pStyle w:val="Heading6"/>
-        <w:ind w:left="880"/>
-      </w:pPr>
-      <w:r>
         <w:t>五</w:t>
-      </w:r>
-    </w:p>
-    <w:p>
-      <w:pPr>
-        <w:ind w:left="880"/>
-      </w:pPr>
-      <w:r>
+        <w:br/>
         <w:t>ねずみ族の駆除が十分に行われた旨又はねずみ族の駆除を行う必要がない状態にあることを確認した旨を証する証明書（検疫所長又は外国のこれに相当する機関が六箇月内に発行したものに限る。）を有すること。</w:t>
       </w:r>
     </w:p>
@@ -1520,6 +1382,8 @@
       </w:pPr>
       <w:r>
         <w:t>前項の船舶又は航空機の長は、当該船舶を検疫港以外の港に入れ、又は当該航空機を検疫飛行場以外の国内の場所（港の水面を含む。）に着陸させ、若しくは着水させたときは、直ちに、最寄りの保健所長に、検疫感染症の患者の有無、第四条第二号に該当するに至つた日時及び場所その他厚生労働省令で定める事項を通報しなければならない。</w:t>
+        <w:br/>
+        <w:t>ただし、当該船舶又は航空機の長が、あらかじめ、最寄りの検疫所長にこれらの事項を通報した場合は、この限りでない。</w:t>
       </w:r>
     </w:p>
     <w:p>
@@ -1750,6 +1614,8 @@
     <w:p>
       <w:r>
         <w:t>検疫所長は、検疫を行うに当り、当該船舶においてねずみ族の駆除が十分に行われていないと認めたときは、当該船舶の長に対し、ねずみ族を駆除すべき旨を命ずることができる。</w:t>
+        <w:br/>
+        <w:t>ただし、当該船舶の長が、ねずみ族の駆除が十分に行われた旨又はねずみ族の駆除を行う必要がない状態にあることを確認した旨を証する証明書（検疫所長又は外国のこれに相当する機関が六箇月内に発行したものに限る。）を呈示したときは、この限りでない。</w:t>
       </w:r>
     </w:p>
     <w:p>
@@ -1994,35 +1860,23 @@
     </w:p>
     <w:p>
       <w:pPr>
-        <w:pStyle w:val="Heading6"/>
+        <w:pStyle w:val="ListBullet"/>
         <w:ind w:left="880"/>
       </w:pPr>
       <w:r>
         <w:t>一</w:t>
-      </w:r>
-    </w:p>
-    <w:p>
-      <w:pPr>
+        <w:br/>
+        <w:t>第十四条第一項第四号、第五号又は第七号に規定する措置をとつたとき。</w:t>
+      </w:r>
+    </w:p>
+    <w:p>
+      <w:pPr>
+        <w:pStyle w:val="ListBullet"/>
         <w:ind w:left="880"/>
       </w:pPr>
       <w:r>
-        <w:t>第十四条第一項第四号、第五号又は第七号に規定する措置をとつたとき。</w:t>
-      </w:r>
-    </w:p>
-    <w:p>
-      <w:pPr>
-        <w:pStyle w:val="Heading6"/>
-        <w:ind w:left="880"/>
-      </w:pPr>
-      <w:r>
         <w:t>二</w:t>
-      </w:r>
-    </w:p>
-    <w:p>
-      <w:pPr>
-        <w:ind w:left="880"/>
-      </w:pPr>
-      <w:r>
+        <w:br/>
         <w:t>船舶等の乗組員に対して第十四条第一項第一号又は第二号に規定する措置をとつたとき。</w:t>
       </w:r>
     </w:p>
@@ -2084,6 +1938,8 @@
     <w:p>
       <w:r>
         <w:t>外国に検疫感染症以外の感染症（次条第一項に規定する新感染症を除く。）が発生し、これについて検疫を行わなければ、その病原体が国内に侵入し、国民の生命及び健康に重大な影響を与えるおそれがあるときは、政令で、感染症の種類を指定し、一年以内の期間を限り、当該感染症について、第二条の二、第二章及びこの章（次条から第四十条までを除く。）の規定の全部又は一部を準用することができる。</w:t>
+        <w:br/>
+        <w:t>この場合において、停留の期間については、当該感染症の潜伏期間を考慮して、当該政令で特別の規定を設けることができる。</w:t>
       </w:r>
     </w:p>
     <w:p>
@@ -2114,6 +1970,8 @@
     <w:p>
       <w:r>
         <w:t>厚生労働大臣は、外国に新感染症（感染症の予防及び感染症の患者に対する医療に関する法律に規定する新感染症であつて同法第五十三条の規定により政令で定められる新感染症以外のものをいう。以下この条において同じ。）が発生した場合において、当該新感染症の発生を予防し、又はそのまん延を防止するため緊急の必要があると認めるときは、検疫所長に、当該新感染症にかかつていると疑われる者に対する診察を行わせることができる。</w:t>
+        <w:br/>
+        <w:t>この場合において、検疫所長は、検疫官をして当該診察を行わせることができる。</w:t>
       </w:r>
     </w:p>
     <w:p>
@@ -2195,6 +2053,8 @@
     <w:p>
       <w:r>
         <w:t>前条第三項の規定により検疫所長が実施する第十四条第一項第一号に規定する隔離は、特定感染症指定医療機関に入院を委託して行う。</w:t>
+        <w:br/>
+        <w:t>ただし、緊急その他やむを得ない理由があるときは、特定感染症指定医療機関以外の病院であつて当該検疫所長が適当と認めるものにその入院を委託して行うことができる。</w:t>
       </w:r>
     </w:p>
     <w:p>
@@ -2293,6 +2153,8 @@
     <w:p>
       <w:r>
         <w:t>第三十四条の二第三項の規定により検疫所長が実施する第十四条第一項第二号に規定する停留は、特定感染症指定医療機関に入院を委託して行う。</w:t>
+        <w:br/>
+        <w:t>ただし、緊急その他やむを得ない理由があるときは、特定感染症指定医療機関以外の病院であつて当該検疫所長が適当と認めるものにその入院を委託して行うことができる。</w:t>
       </w:r>
     </w:p>
     <w:p>
@@ -2438,36 +2300,158 @@
     </w:p>
     <w:p>
       <w:pPr>
-        <w:pStyle w:val="Heading6"/>
+        <w:pStyle w:val="ListBullet"/>
         <w:ind w:left="880"/>
       </w:pPr>
       <w:r>
         <w:t>一</w:t>
-      </w:r>
-    </w:p>
-    <w:p>
-      <w:pPr>
+        <w:br/>
+        <w:t>第五条の規定に違反したとき。</w:t>
+      </w:r>
+    </w:p>
+    <w:p>
+      <w:pPr>
+        <w:pStyle w:val="ListBullet"/>
         <w:ind w:left="880"/>
       </w:pPr>
       <w:r>
-        <w:t>第五条の規定に違反したとき。</w:t>
-      </w:r>
-    </w:p>
-    <w:p>
-      <w:pPr>
-        <w:pStyle w:val="Heading6"/>
+        <w:t>二</w:t>
+        <w:br/>
+        <w:t>隔離又は停留の処分を受け、その処分の継続中に逃げたとき。</w:t>
+      </w:r>
+    </w:p>
+    <w:p>
+      <w:pPr>
+        <w:pStyle w:val="Heading4"/>
+      </w:pPr>
+      <w:r>
+        <w:t>第三十六条</w:t>
+      </w:r>
+    </w:p>
+    <w:p>
+      <w:r>
+        <w:t>次の各号のいずれかに該当する場合には、当該違反行為をした者は、六月以下の懲役又は五十万円以下の罰金に処する。</w:t>
+      </w:r>
+    </w:p>
+    <w:p>
+      <w:pPr>
+        <w:pStyle w:val="ListBullet"/>
         <w:ind w:left="880"/>
       </w:pPr>
       <w:r>
+        <w:t>一</w:t>
+        <w:br/>
+        <w:t>第十一条第一項の規定に違反して明告書を提出せず、又は虚偽の事実を記載した明告書を提出したとき。</w:t>
+      </w:r>
+    </w:p>
+    <w:p>
+      <w:pPr>
+        <w:pStyle w:val="ListBullet"/>
+        <w:ind w:left="880"/>
+      </w:pPr>
+      <w:r>
         <w:t>二</w:t>
-      </w:r>
-    </w:p>
-    <w:p>
-      <w:pPr>
+        <w:br/>
+        <w:t>第十一条第二項の規定により、書類の提出又は呈示を求められて、これを提出せず、若しくは呈示せず、又は虚偽の事実を記載したこれらの書類を提出し、若しくは呈示したとき。</w:t>
+      </w:r>
+    </w:p>
+    <w:p>
+      <w:pPr>
+        <w:pStyle w:val="ListBullet"/>
         <w:ind w:left="880"/>
       </w:pPr>
       <w:r>
-        <w:t>隔離又は停留の処分を受け、その処分の継続中に逃げたとき。</w:t>
+        <w:t>三</w:t>
+        <w:br/>
+        <w:t>第十二条の規定による質問に対し、答弁をせず、又は虚偽の答弁をしたとき。</w:t>
+      </w:r>
+    </w:p>
+    <w:p>
+      <w:pPr>
+        <w:pStyle w:val="ListBullet"/>
+        <w:ind w:left="880"/>
+      </w:pPr>
+      <w:r>
+        <w:t>四</w:t>
+        <w:br/>
+        <w:t>第十三条の規定により検疫所長又は検疫官が行う診察（第三十四条の二第三項の規定により実施される場合を含む。）又は検査（同項の規定により実施される場合を含む。）を拒み、妨げ、又は忌避したとき。</w:t>
+      </w:r>
+    </w:p>
+    <w:p>
+      <w:pPr>
+        <w:pStyle w:val="ListBullet"/>
+        <w:ind w:left="880"/>
+      </w:pPr>
+      <w:r>
+        <w:t>五</w:t>
+        <w:br/>
+        <w:t>第十四条第一項第一号、第二号、第四号、第七号又は第八号の規定により検疫所長又は検疫官が行う措置（第三十四条の二第三項の規定により実施される場合を含む。）を拒み、妨げ、又は忌避したとき。</w:t>
+      </w:r>
+    </w:p>
+    <w:p>
+      <w:pPr>
+        <w:pStyle w:val="ListBullet"/>
+        <w:ind w:left="880"/>
+      </w:pPr>
+      <w:r>
+        <w:t>六</w:t>
+        <w:br/>
+        <w:t>第十四条第一項第六号の処分（第三十四条の二第三項の規定により実施される場合を含む。）に違反したとき。</w:t>
+      </w:r>
+    </w:p>
+    <w:p>
+      <w:pPr>
+        <w:pStyle w:val="ListBullet"/>
+        <w:ind w:left="880"/>
+      </w:pPr>
+      <w:r>
+        <w:t>七</w:t>
+        <w:br/>
+        <w:t>第十八条第二項の規定による旅券の提示（第三十四条の二第三項の規定により実施される場合を含む。）をせず、又は報告（同項の規定により実施される場合を含む。）をせず、若しくは虚偽の報告をし、若しくは質問（同項の規定により実施される場合を含む。）に対し、答弁をせず、若しくは虚偽の答弁をしたとき。</w:t>
+      </w:r>
+    </w:p>
+    <w:p>
+      <w:pPr>
+        <w:pStyle w:val="ListBullet"/>
+        <w:ind w:left="880"/>
+      </w:pPr>
+      <w:r>
+        <w:t>八</w:t>
+        <w:br/>
+        <w:t>第十八条第四項の規定による旅券の提示（第三十四条の二第三項の規定により実施される場合を含む。）をせず、又は報告（同項の規定により実施される場合を含む。）をせず、若しくは虚偽の報告をしたとき。</w:t>
+      </w:r>
+    </w:p>
+    <w:p>
+      <w:pPr>
+        <w:pStyle w:val="ListBullet"/>
+        <w:ind w:left="880"/>
+      </w:pPr>
+      <w:r>
+        <w:t>九</w:t>
+        <w:br/>
+        <w:t>第二十四条の規定により検疫所長又は検疫官が行う措置を拒み、妨げ、又は忌避したとき。</w:t>
+      </w:r>
+    </w:p>
+    <w:p>
+      <w:pPr>
+        <w:pStyle w:val="ListBullet"/>
+        <w:ind w:left="880"/>
+      </w:pPr>
+      <w:r>
+        <w:t>十</w:t>
+        <w:br/>
+        <w:t>第二十九条の規定による検疫所長又は検疫官の立入りを拒み、妨げ、又は忌避したとき。</w:t>
+      </w:r>
+    </w:p>
+    <w:p>
+      <w:pPr>
+        <w:pStyle w:val="ListBullet"/>
+        <w:ind w:left="880"/>
+      </w:pPr>
+      <w:r>
+        <w:t>十一</w:t>
+        <w:br/>
+        <w:t>第三十四条の二第一項の規定により検疫所長又は検疫官が行う診察を拒み、妨げ、又は忌避したとき。</w:t>
       </w:r>
     </w:p>
     <w:p>
@@ -2475,199 +2459,124 @@
         <w:pStyle w:val="Heading4"/>
       </w:pPr>
       <w:r>
-        <w:t>第三十六条</w:t>
-      </w:r>
-    </w:p>
-    <w:p>
-      <w:r>
-        <w:t>次の各号のいずれかに該当する場合には、当該違反行為をした者は、六月以下の懲役又は五十万円以下の罰金に処する。</w:t>
-      </w:r>
-    </w:p>
-    <w:p>
-      <w:pPr>
-        <w:pStyle w:val="Heading6"/>
+        <w:t>第三十七条</w:t>
+      </w:r>
+    </w:p>
+    <w:p>
+      <w:r>
+        <w:t>次の各号のいずれかに該当する場合には、当該違反行為をした者は、五十万円以下の罰金に処する。</w:t>
+      </w:r>
+    </w:p>
+    <w:p>
+      <w:pPr>
+        <w:pStyle w:val="ListBullet"/>
         <w:ind w:left="880"/>
       </w:pPr>
       <w:r>
         <w:t>一</w:t>
-      </w:r>
-    </w:p>
-    <w:p>
-      <w:pPr>
+        <w:br/>
+        <w:t>第四条の規定に違反したとき。</w:t>
+      </w:r>
+    </w:p>
+    <w:p>
+      <w:pPr>
+        <w:pStyle w:val="ListBullet"/>
         <w:ind w:left="880"/>
       </w:pPr>
       <w:r>
-        <w:t>第十一条第一項の規定に違反して明告書を提出せず、又は虚偽の事実を記載した明告書を提出したとき。</w:t>
-      </w:r>
-    </w:p>
-    <w:p>
-      <w:pPr>
-        <w:pStyle w:val="Heading6"/>
+        <w:t>二</w:t>
+        <w:br/>
+        <w:t>第十九条第一項（第三十四条の二第四項において準用する場合を含む。）の規定に違反したとき。</w:t>
+      </w:r>
+    </w:p>
+    <w:p>
+      <w:pPr>
+        <w:pStyle w:val="ListBullet"/>
         <w:ind w:left="880"/>
       </w:pPr>
       <w:r>
+        <w:t>三</w:t>
+        <w:br/>
+        <w:t>第十九条第三項の規定に基づく命令（第三十四条の二第三項の規定により実施される場合を含む。）に違反したとき。</w:t>
+      </w:r>
+    </w:p>
+    <w:p>
+      <w:pPr>
+        <w:pStyle w:val="ListBullet"/>
+        <w:ind w:left="880"/>
+      </w:pPr>
+      <w:r>
+        <w:t>四</w:t>
+        <w:br/>
+        <w:t>第二十一条第一項ただし書の許可を申請するに際し、同項各号に掲げる事項に関し虚偽の通報をしてその許可を受けたとき。</w:t>
+      </w:r>
+    </w:p>
+    <w:p>
+      <w:pPr>
+        <w:pStyle w:val="ListBullet"/>
+        <w:ind w:left="880"/>
+      </w:pPr>
+      <w:r>
+        <w:t>五</w:t>
+        <w:br/>
+        <w:t>第二十一条第七項の規定に違反したとき。</w:t>
+      </w:r>
+    </w:p>
+    <w:p>
+      <w:pPr>
+        <w:pStyle w:val="ListBullet"/>
+        <w:ind w:left="880"/>
+      </w:pPr>
+      <w:r>
+        <w:t>六</w:t>
+        <w:br/>
+        <w:t>第二十二条第二項の規定に違反したとき。</w:t>
+      </w:r>
+    </w:p>
+    <w:p>
+      <w:pPr>
+        <w:pStyle w:val="ListBullet"/>
+        <w:ind w:left="880"/>
+      </w:pPr>
+      <w:r>
+        <w:t>七</w:t>
+        <w:br/>
+        <w:t>第二十三条第一項若しくは第二項（同条第六項において準用する場合を含む。）又は同条第七項の規定に違反したとき。</w:t>
+      </w:r>
+    </w:p>
+    <w:p>
+      <w:pPr>
+        <w:pStyle w:val="Heading4"/>
+      </w:pPr>
+      <w:r>
+        <w:t>第三十八条</w:t>
+      </w:r>
+    </w:p>
+    <w:p>
+      <w:r>
+        <w:t>次の各号のいずれかに該当する場合には、当該違反行為をした者は、二十万円以下の罰金に処する。</w:t>
+      </w:r>
+    </w:p>
+    <w:p>
+      <w:pPr>
+        <w:pStyle w:val="ListBullet"/>
+        <w:ind w:left="880"/>
+      </w:pPr>
+      <w:r>
+        <w:t>一</w:t>
+        <w:br/>
+        <w:t>第九条（第二十一条第五項及び第二十二条第六項において準用する場合を含む。）の規定に違反したとき。</w:t>
+      </w:r>
+    </w:p>
+    <w:p>
+      <w:pPr>
+        <w:pStyle w:val="ListBullet"/>
+        <w:ind w:left="880"/>
+      </w:pPr>
+      <w:r>
         <w:t>二</w:t>
-      </w:r>
-    </w:p>
-    <w:p>
-      <w:pPr>
-        <w:ind w:left="880"/>
-      </w:pPr>
-      <w:r>
-        <w:t>第十一条第二項の規定により、書類の提出又は呈示を求められて、これを提出せず、若しくは呈示せず、又は虚偽の事実を記載したこれらの書類を提出し、若しくは呈示したとき。</w:t>
-      </w:r>
-    </w:p>
-    <w:p>
-      <w:pPr>
-        <w:pStyle w:val="Heading6"/>
-        <w:ind w:left="880"/>
-      </w:pPr>
-      <w:r>
-        <w:t>三</w:t>
-      </w:r>
-    </w:p>
-    <w:p>
-      <w:pPr>
-        <w:ind w:left="880"/>
-      </w:pPr>
-      <w:r>
-        <w:t>第十二条の規定による質問に対し、答弁をせず、又は虚偽の答弁をしたとき。</w:t>
-      </w:r>
-    </w:p>
-    <w:p>
-      <w:pPr>
-        <w:pStyle w:val="Heading6"/>
-        <w:ind w:left="880"/>
-      </w:pPr>
-      <w:r>
-        <w:t>四</w:t>
-      </w:r>
-    </w:p>
-    <w:p>
-      <w:pPr>
-        <w:ind w:left="880"/>
-      </w:pPr>
-      <w:r>
-        <w:t>第十三条の規定により検疫所長又は検疫官が行う診察（第三十四条の二第三項の規定により実施される場合を含む。）又は検査（同項の規定により実施される場合を含む。）を拒み、妨げ、又は忌避したとき。</w:t>
-      </w:r>
-    </w:p>
-    <w:p>
-      <w:pPr>
-        <w:pStyle w:val="Heading6"/>
-        <w:ind w:left="880"/>
-      </w:pPr>
-      <w:r>
-        <w:t>五</w:t>
-      </w:r>
-    </w:p>
-    <w:p>
-      <w:pPr>
-        <w:ind w:left="880"/>
-      </w:pPr>
-      <w:r>
-        <w:t>第十四条第一項第一号、第二号、第四号、第七号又は第八号の規定により検疫所長又は検疫官が行う措置（第三十四条の二第三項の規定により実施される場合を含む。）を拒み、妨げ、又は忌避したとき。</w:t>
-      </w:r>
-    </w:p>
-    <w:p>
-      <w:pPr>
-        <w:pStyle w:val="Heading6"/>
-        <w:ind w:left="880"/>
-      </w:pPr>
-      <w:r>
-        <w:t>六</w:t>
-      </w:r>
-    </w:p>
-    <w:p>
-      <w:pPr>
-        <w:ind w:left="880"/>
-      </w:pPr>
-      <w:r>
-        <w:t>第十四条第一項第六号の処分（第三十四条の二第三項の規定により実施される場合を含む。）に違反したとき。</w:t>
-      </w:r>
-    </w:p>
-    <w:p>
-      <w:pPr>
-        <w:pStyle w:val="Heading6"/>
-        <w:ind w:left="880"/>
-      </w:pPr>
-      <w:r>
-        <w:t>七</w:t>
-      </w:r>
-    </w:p>
-    <w:p>
-      <w:pPr>
-        <w:ind w:left="880"/>
-      </w:pPr>
-      <w:r>
-        <w:t>第十八条第二項の規定による旅券の提示（第三十四条の二第三項の規定により実施される場合を含む。）をせず、又は報告（同項の規定により実施される場合を含む。）をせず、若しくは虚偽の報告をし、若しくは質問（同項の規定により実施される場合を含む。）に対し、答弁をせず、若しくは虚偽の答弁をしたとき。</w:t>
-      </w:r>
-    </w:p>
-    <w:p>
-      <w:pPr>
-        <w:pStyle w:val="Heading6"/>
-        <w:ind w:left="880"/>
-      </w:pPr>
-      <w:r>
-        <w:t>八</w:t>
-      </w:r>
-    </w:p>
-    <w:p>
-      <w:pPr>
-        <w:ind w:left="880"/>
-      </w:pPr>
-      <w:r>
-        <w:t>第十八条第四項の規定による旅券の提示（第三十四条の二第三項の規定により実施される場合を含む。）をせず、又は報告（同項の規定により実施される場合を含む。）をせず、若しくは虚偽の報告をしたとき。</w:t>
-      </w:r>
-    </w:p>
-    <w:p>
-      <w:pPr>
-        <w:pStyle w:val="Heading6"/>
-        <w:ind w:left="880"/>
-      </w:pPr>
-      <w:r>
-        <w:t>九</w:t>
-      </w:r>
-    </w:p>
-    <w:p>
-      <w:pPr>
-        <w:ind w:left="880"/>
-      </w:pPr>
-      <w:r>
-        <w:t>第二十四条の規定により検疫所長又は検疫官が行う措置を拒み、妨げ、又は忌避したとき。</w:t>
-      </w:r>
-    </w:p>
-    <w:p>
-      <w:pPr>
-        <w:pStyle w:val="Heading6"/>
-        <w:ind w:left="880"/>
-      </w:pPr>
-      <w:r>
-        <w:t>十</w:t>
-      </w:r>
-    </w:p>
-    <w:p>
-      <w:pPr>
-        <w:ind w:left="880"/>
-      </w:pPr>
-      <w:r>
-        <w:t>第二十九条の規定による検疫所長又は検疫官の立入りを拒み、妨げ、又は忌避したとき。</w:t>
-      </w:r>
-    </w:p>
-    <w:p>
-      <w:pPr>
-        <w:pStyle w:val="Heading6"/>
-        <w:ind w:left="880"/>
-      </w:pPr>
-      <w:r>
-        <w:t>十一</w:t>
-      </w:r>
-    </w:p>
-    <w:p>
-      <w:pPr>
-        <w:ind w:left="880"/>
-      </w:pPr>
-      <w:r>
-        <w:t>第三十四条の二第一項の規定により検疫所長又は検疫官が行う診察を拒み、妨げ、又は忌避したとき。</w:t>
+        <w:br/>
+        <w:t>第二十五条の規定に基づく命令に違反したとき。</w:t>
       </w:r>
     </w:p>
     <w:p>
@@ -2675,131 +2584,12 @@
         <w:pStyle w:val="Heading4"/>
       </w:pPr>
       <w:r>
-        <w:t>第三十七条</w:t>
-      </w:r>
-    </w:p>
-    <w:p>
-      <w:r>
-        <w:t>次の各号のいずれかに該当する場合には、当該違反行為をした者は、五十万円以下の罰金に処する。</w:t>
-      </w:r>
-    </w:p>
-    <w:p>
-      <w:pPr>
-        <w:pStyle w:val="Heading6"/>
-        <w:ind w:left="880"/>
-      </w:pPr>
-      <w:r>
-        <w:t>一</w:t>
-      </w:r>
-    </w:p>
-    <w:p>
-      <w:pPr>
-        <w:ind w:left="880"/>
-      </w:pPr>
-      <w:r>
-        <w:t>第四条の規定に違反したとき。</w:t>
-      </w:r>
-    </w:p>
-    <w:p>
-      <w:pPr>
-        <w:pStyle w:val="Heading6"/>
-        <w:ind w:left="880"/>
-      </w:pPr>
-      <w:r>
-        <w:t>二</w:t>
-      </w:r>
-    </w:p>
-    <w:p>
-      <w:pPr>
-        <w:ind w:left="880"/>
-      </w:pPr>
-      <w:r>
-        <w:t>第十九条第一項（第三十四条の二第四項において準用する場合を含む。）の規定に違反したとき。</w:t>
-      </w:r>
-    </w:p>
-    <w:p>
-      <w:pPr>
-        <w:pStyle w:val="Heading6"/>
-        <w:ind w:left="880"/>
-      </w:pPr>
-      <w:r>
-        <w:t>三</w:t>
-      </w:r>
-    </w:p>
-    <w:p>
-      <w:pPr>
-        <w:ind w:left="880"/>
-      </w:pPr>
-      <w:r>
-        <w:t>第十九条第三項の規定に基づく命令（第三十四条の二第三項の規定により実施される場合を含む。）に違反したとき。</w:t>
-      </w:r>
-    </w:p>
-    <w:p>
-      <w:pPr>
-        <w:pStyle w:val="Heading6"/>
-        <w:ind w:left="880"/>
-      </w:pPr>
-      <w:r>
-        <w:t>四</w:t>
-      </w:r>
-    </w:p>
-    <w:p>
-      <w:pPr>
-        <w:ind w:left="880"/>
-      </w:pPr>
-      <w:r>
-        <w:t>第二十一条第一項ただし書の許可を申請するに際し、同項各号に掲げる事項に関し虚偽の通報をしてその許可を受けたとき。</w:t>
-      </w:r>
-    </w:p>
-    <w:p>
-      <w:pPr>
-        <w:pStyle w:val="Heading6"/>
-        <w:ind w:left="880"/>
-      </w:pPr>
-      <w:r>
-        <w:t>五</w:t>
-      </w:r>
-    </w:p>
-    <w:p>
-      <w:pPr>
-        <w:ind w:left="880"/>
-      </w:pPr>
-      <w:r>
-        <w:t>第二十一条第七項の規定に違反したとき。</w:t>
-      </w:r>
-    </w:p>
-    <w:p>
-      <w:pPr>
-        <w:pStyle w:val="Heading6"/>
-        <w:ind w:left="880"/>
-      </w:pPr>
-      <w:r>
-        <w:t>六</w:t>
-      </w:r>
-    </w:p>
-    <w:p>
-      <w:pPr>
-        <w:ind w:left="880"/>
-      </w:pPr>
-      <w:r>
-        <w:t>第二十二条第二項の規定に違反したとき。</w:t>
-      </w:r>
-    </w:p>
-    <w:p>
-      <w:pPr>
-        <w:pStyle w:val="Heading6"/>
-        <w:ind w:left="880"/>
-      </w:pPr>
-      <w:r>
-        <w:t>七</w:t>
-      </w:r>
-    </w:p>
-    <w:p>
-      <w:pPr>
-        <w:ind w:left="880"/>
-      </w:pPr>
-      <w:r>
-        <w:t>第二十三条第一項若しくは第二項（同条第六項において準用する場合を含む。）又は同条第七項の規定に違反したとき。</w:t>
+        <w:t>第三十九条</w:t>
+      </w:r>
+    </w:p>
+    <w:p>
+      <w:r>
+        <w:t>法人の代表者又は法人若しくは人の代理人、使用人その他の従業者が、その法人又は人の業務に関して、第三十五条から前条までの違反行為をしたときは、行為者を罰するほか、その法人又は人に対して、各本条の罰金刑を科する。</w:t>
       </w:r>
     </w:p>
     <w:p>
@@ -2807,46 +2597,12 @@
         <w:pStyle w:val="Heading4"/>
       </w:pPr>
       <w:r>
-        <w:t>第三十八条</w:t>
-      </w:r>
-    </w:p>
-    <w:p>
-      <w:r>
-        <w:t>次の各号のいずれかに該当する場合には、当該違反行為をした者は、二十万円以下の罰金に処する。</w:t>
-      </w:r>
-    </w:p>
-    <w:p>
-      <w:pPr>
-        <w:pStyle w:val="Heading6"/>
-        <w:ind w:left="880"/>
-      </w:pPr>
-      <w:r>
-        <w:t>一</w:t>
-      </w:r>
-    </w:p>
-    <w:p>
-      <w:pPr>
-        <w:ind w:left="880"/>
-      </w:pPr>
-      <w:r>
-        <w:t>第九条（第二十一条第五項及び第二十二条第六項において準用する場合を含む。）の規定に違反したとき。</w:t>
-      </w:r>
-    </w:p>
-    <w:p>
-      <w:pPr>
-        <w:pStyle w:val="Heading6"/>
-        <w:ind w:left="880"/>
-      </w:pPr>
-      <w:r>
-        <w:t>二</w:t>
-      </w:r>
-    </w:p>
-    <w:p>
-      <w:pPr>
-        <w:ind w:left="880"/>
-      </w:pPr>
-      <w:r>
-        <w:t>第二十五条の規定に基づく命令に違反したとき。</w:t>
+        <w:t>第四十条</w:t>
+      </w:r>
+    </w:p>
+    <w:p>
+      <w:r>
+        <w:t>第三十四条第一項の場合（同条第二項の政令により、同条第一項の政令で定められた期間が延長される場合を含む。）においては、当該政令で準用する規定に係る前五条の罰則の規定もまた、準用されるものとする。</w:t>
       </w:r>
     </w:p>
     <w:p>
@@ -2854,32 +2610,6 @@
         <w:pStyle w:val="Heading4"/>
       </w:pPr>
       <w:r>
-        <w:t>第三十九条</w:t>
-      </w:r>
-    </w:p>
-    <w:p>
-      <w:r>
-        <w:t>法人の代表者又は法人若しくは人の代理人、使用人その他の従業者が、その法人又は人の業務に関して、第三十五条から前条までの違反行為をしたときは、行為者を罰するほか、その法人又は人に対して、各本条の罰金刑を科する。</w:t>
-      </w:r>
-    </w:p>
-    <w:p>
-      <w:pPr>
-        <w:pStyle w:val="Heading4"/>
-      </w:pPr>
-      <w:r>
-        <w:t>第四十条</w:t>
-      </w:r>
-    </w:p>
-    <w:p>
-      <w:r>
-        <w:t>第三十四条第一項の場合（同条第二項の政令により、同条第一項の政令で定められた期間が延長される場合を含む。）においては、当該政令で準用する規定に係る前五条の罰則の規定もまた、準用されるものとする。</w:t>
-      </w:r>
-    </w:p>
-    <w:p>
-      <w:pPr>
-        <w:pStyle w:val="Heading4"/>
-      </w:pPr>
-      <w:r>
         <w:t>第四十一条（省令委任）</w:t>
       </w:r>
     </w:p>
@@ -2899,11 +2629,6 @@
       </w:pPr>
       <w:r>
         <w:t>附　則</w:t>
-      </w:r>
-    </w:p>
-    <w:p>
-      <w:r>
-        <w:t>この法律は、昭和二十七年一月一日から施行する。</w:t>
       </w:r>
     </w:p>
     <w:p>
@@ -2912,7 +2637,7 @@
         <w:ind w:left="440"/>
       </w:pPr>
       <w:r>
-        <w:t>２</w:t>
+        <w:t>１</w:t>
       </w:r>
     </w:p>
     <w:p>
@@ -2920,43 +2645,7 @@
         <w:ind w:left="440"/>
       </w:pPr>
       <w:r>
-        <w:t>海港検疫法（明治三十二年法律第十九号）は、廃止する。</w:t>
-      </w:r>
-    </w:p>
-    <w:p>
-      <w:r>
-        <w:br w:type="page"/>
-      </w:r>
-    </w:p>
-    <w:p>
-      <w:pPr>
-        <w:pStyle w:val="Heading1"/>
-      </w:pPr>
-      <w:r>
-        <w:t>附　則（昭和三一年四月一一日法律第六六号）</w:t>
-      </w:r>
-    </w:p>
-    <w:p>
-      <w:r>
-        <w:t>この法律は、公布の日から起算して九十日をこえない範囲内において政令で定める日から施行する。</w:t>
-      </w:r>
-    </w:p>
-    <w:p>
-      <w:r>
-        <w:br w:type="page"/>
-      </w:r>
-    </w:p>
-    <w:p>
-      <w:pPr>
-        <w:pStyle w:val="Heading1"/>
-      </w:pPr>
-      <w:r>
-        <w:t>附　則（昭和三七年九月一五日法律第一六一号）</w:t>
-      </w:r>
-    </w:p>
-    <w:p>
-      <w:r>
-        <w:t>この法律は、昭和三十七年十月一日から施行する。</w:t>
+        <w:t>この法律は、昭和二十七年一月一日から施行する。</w:t>
       </w:r>
     </w:p>
     <w:p>
@@ -2973,7 +2662,20 @@
         <w:ind w:left="440"/>
       </w:pPr>
       <w:r>
-        <w:t>この法律による改正後の規定は、この附則に特別の定めがある場合を除き、この法律の施行前にされた行政庁の処分、この法律の施行前にされた申請に係る行政庁の不作為その他この法律の施行前に生じた事項についても適用する。</w:t>
+        <w:t>海港検疫法（明治三十二年法律第十九号）は、廃止する。</w:t>
+      </w:r>
+    </w:p>
+    <w:p>
+      <w:r>
+        <w:br w:type="page"/>
+      </w:r>
+    </w:p>
+    <w:p>
+      <w:pPr>
+        <w:pStyle w:val="Heading1"/>
+      </w:pPr>
+      <w:r>
+        <w:t>附則（昭和三一年四月一一日法律第六六号）</w:t>
       </w:r>
     </w:p>
     <w:p>
@@ -2982,7 +2684,7 @@
         <w:ind w:left="440"/>
       </w:pPr>
       <w:r>
-        <w:t>３</w:t>
+        <w:t>１</w:t>
       </w:r>
     </w:p>
     <w:p>
@@ -2990,7 +2692,20 @@
         <w:ind w:left="440"/>
       </w:pPr>
       <w:r>
-        <w:t>この法律の施行前に提起された訴願、審査の請求、異議の申立てその他の不服申立て（以下「訴願等」という。）については、この法律の施行後も、なお従前の例による。</w:t>
+        <w:t>この法律は、公布の日から起算して九十日をこえない範囲内において政令で定める日から施行する。</w:t>
+      </w:r>
+    </w:p>
+    <w:p>
+      <w:r>
+        <w:br w:type="page"/>
+      </w:r>
+    </w:p>
+    <w:p>
+      <w:pPr>
+        <w:pStyle w:val="Heading1"/>
+      </w:pPr>
+      <w:r>
+        <w:t>附則（昭和三七年九月一五日法律第一六一号）</w:t>
       </w:r>
     </w:p>
     <w:p>
@@ -2999,7 +2714,7 @@
         <w:ind w:left="440"/>
       </w:pPr>
       <w:r>
-        <w:t>４</w:t>
+        <w:t>１</w:t>
       </w:r>
     </w:p>
     <w:p>
@@ -3007,7 +2722,7 @@
         <w:ind w:left="440"/>
       </w:pPr>
       <w:r>
-        <w:t>前項に規定する訴願等で、この法律の施行後は行政不服審査法による不服申立てをすることができることとなる処分に係るものは、同法以外の法律の適用については、行政不服審査法による不服申立てとみなす。</w:t>
+        <w:t>この法律は、昭和三十七年十月一日から施行する。</w:t>
       </w:r>
     </w:p>
     <w:p>
@@ -3016,7 +2731,7 @@
         <w:ind w:left="440"/>
       </w:pPr>
       <w:r>
-        <w:t>５</w:t>
+        <w:t>２</w:t>
       </w:r>
     </w:p>
     <w:p>
@@ -3024,7 +2739,9 @@
         <w:ind w:left="440"/>
       </w:pPr>
       <w:r>
-        <w:t>第三項の規定によりこの法律の施行後にされる審査の請求、異議の申立てその他の不服申立ての裁決等については、行政不服審査法による不服申立てをすることができない。</w:t>
+        <w:t>この法律による改正後の規定は、この附則に特別の定めがある場合を除き、この法律の施行前にされた行政庁の処分、この法律の施行前にされた申請に係る行政庁の不作為その他この法律の施行前に生じた事項についても適用する。</w:t>
+        <w:br/>
+        <w:t>ただし、この法律による改正前の規定によつて生じた効力を妨げない。</w:t>
       </w:r>
     </w:p>
     <w:p>
@@ -3033,7 +2750,7 @@
         <w:ind w:left="440"/>
       </w:pPr>
       <w:r>
-        <w:t>６</w:t>
+        <w:t>３</w:t>
       </w:r>
     </w:p>
     <w:p>
@@ -3041,7 +2758,9 @@
         <w:ind w:left="440"/>
       </w:pPr>
       <w:r>
-        <w:t>この法律の施行前にされた行政庁の処分で、この法律による改正前の規定により訴願等をすることができるものとされ、かつ、その提起期間が定められていなかつたものについて、行政不服審査法による不服申立てをすることができる期間は、この法律の施行の日から起算する。</w:t>
+        <w:t>この法律の施行前に提起された訴願、審査の請求、異議の申立てその他の不服申立て（以下「訴願等」という。）については、この法律の施行後も、なお従前の例による。</w:t>
+        <w:br/>
+        <w:t>この法律の施行前にされた訴願等の裁決、決定その他の処分（以下「裁決等」という。）又はこの法律の施行前に提起された訴願等につきこの法律の施行後にされる裁決等にさらに不服がある場合の訴願等についても、同様とする。</w:t>
       </w:r>
     </w:p>
     <w:p>
@@ -3050,7 +2769,7 @@
         <w:ind w:left="440"/>
       </w:pPr>
       <w:r>
-        <w:t>８</w:t>
+        <w:t>４</w:t>
       </w:r>
     </w:p>
     <w:p>
@@ -3058,7 +2777,7 @@
         <w:ind w:left="440"/>
       </w:pPr>
       <w:r>
-        <w:t>この法律の施行前にした行為に対する罰則の適用については、なお従前の例による。</w:t>
+        <w:t>前項に規定する訴願等で、この法律の施行後は行政不服審査法による不服申立てをすることができることとなる処分に係るものは、同法以外の法律の適用については、行政不服審査法による不服申立てとみなす。</w:t>
       </w:r>
     </w:p>
     <w:p>
@@ -3067,7 +2786,7 @@
         <w:ind w:left="440"/>
       </w:pPr>
       <w:r>
-        <w:t>９</w:t>
+        <w:t>５</w:t>
       </w:r>
     </w:p>
     <w:p>
@@ -3075,25 +2794,7 @@
         <w:ind w:left="440"/>
       </w:pPr>
       <w:r>
-        <w:t>前八項に定めるもののほか、この法律の施行に関して必要な経過措置は、政令で定める。</w:t>
-      </w:r>
-    </w:p>
-    <w:p>
-      <w:r>
-        <w:br w:type="page"/>
-      </w:r>
-    </w:p>
-    <w:p>
-      <w:pPr>
-        <w:pStyle w:val="Heading1"/>
-      </w:pPr>
-      <w:r>
-        <w:t>附　則（昭和四五年五月一六日法律第五九号）</w:t>
-      </w:r>
-    </w:p>
-    <w:p>
-      <w:r>
-        <w:t>この法律は、昭和四十六年一月一日から施行する。</w:t>
+        <w:t>第三項の規定によりこの法律の施行後にされる審査の請求、異議の申立てその他の不服申立ての裁決等については、行政不服審査法による不服申立てをすることができない。</w:t>
       </w:r>
     </w:p>
     <w:p>
@@ -3102,7 +2803,7 @@
         <w:ind w:left="440"/>
       </w:pPr>
       <w:r>
-        <w:t>２</w:t>
+        <w:t>６</w:t>
       </w:r>
     </w:p>
     <w:p>
@@ -3110,163 +2811,7 @@
         <w:ind w:left="440"/>
       </w:pPr>
       <w:r>
-        <w:t>この法律の施行前にした違反行為に対する罰則の適用については、なお従前の例による。</w:t>
-      </w:r>
-    </w:p>
-    <w:p>
-      <w:r>
-        <w:br w:type="page"/>
-      </w:r>
-    </w:p>
-    <w:p>
-      <w:pPr>
-        <w:pStyle w:val="Heading1"/>
-      </w:pPr>
-      <w:r>
-        <w:t>附　則（平成六年七月一日法律第八四号）</w:t>
-      </w:r>
-    </w:p>
-    <w:p>
-      <w:pPr>
-        <w:pStyle w:val="Heading4"/>
-      </w:pPr>
-      <w:r>
-        <w:t>第一条（施行期日）</w:t>
-      </w:r>
-    </w:p>
-    <w:p>
-      <w:r>
-        <w:t>この法律は、公布の日から施行する。</w:t>
-      </w:r>
-    </w:p>
-    <w:p>
-      <w:pPr>
-        <w:pStyle w:val="Heading4"/>
-      </w:pPr>
-      <w:r>
-        <w:t>第十三条（その他の処分、申請等に係る経過措置）</w:t>
-      </w:r>
-    </w:p>
-    <w:p>
-      <w:r>
-        <w:t>この法律（附則第一条ただし書に規定する規定については、当該規定。以下この条及び次条において同じ。）の施行前に改正前のそれぞれの法律の規定によりされた許可等の処分その他の行為（以下この条において「処分等の行為」という。）又はこの法律の施行の際現に改正前のそれぞれの法律の規定によりされている許可等の申請その他の行為（以下この条において「申請等の行為」という。）に対するこの法律の施行の日以後における改正後のそれぞれの法律の適用については、附則第五条から第十条までの規定又は改正後のそれぞれの法律（これに基づく命令を含む。）の経過措置に関する規定に定めるものを除き、改正後のそれぞれの法律の相当規定によりされた処分等の行為又は申請等の行為とみなす。</w:t>
-      </w:r>
-    </w:p>
-    <w:p>
-      <w:pPr>
-        <w:pStyle w:val="Heading4"/>
-      </w:pPr>
-      <w:r>
-        <w:t>第十四条（罰則に関する経過措置）</w:t>
-      </w:r>
-    </w:p>
-    <w:p>
-      <w:r>
-        <w:t>この法律の施行前にした行為及びこの法律の附則において従前の例によることとされる場合におけるこの法律の施行後にした行為に対する罰則の適用については、なお従前の例による。</w:t>
-      </w:r>
-    </w:p>
-    <w:p>
-      <w:pPr>
-        <w:pStyle w:val="Heading4"/>
-      </w:pPr>
-      <w:r>
-        <w:t>第十五条（その他の経過措置の政令への委任）</w:t>
-      </w:r>
-    </w:p>
-    <w:p>
-      <w:r>
-        <w:t>この附則に規定するもののほか、この法律の施行に伴い必要な経過措置は政令で定める。</w:t>
-      </w:r>
-    </w:p>
-    <w:p>
-      <w:r>
-        <w:br w:type="page"/>
-      </w:r>
-    </w:p>
-    <w:p>
-      <w:pPr>
-        <w:pStyle w:val="Heading1"/>
-      </w:pPr>
-      <w:r>
-        <w:t>附　則（平成八年六月二六日法律第一〇七号）</w:t>
-      </w:r>
-    </w:p>
-    <w:p>
-      <w:pPr>
-        <w:pStyle w:val="Heading4"/>
-      </w:pPr>
-      <w:r>
-        <w:t>第一条（施行期日）</w:t>
-      </w:r>
-    </w:p>
-    <w:p>
-      <w:r>
-        <w:t>この法律は、公布の日から施行する。</w:t>
-      </w:r>
-    </w:p>
-    <w:p>
-      <w:pPr>
-        <w:pStyle w:val="Heading4"/>
-      </w:pPr>
-      <w:r>
-        <w:t>第五条（罰則に関する経過措置）</w:t>
-      </w:r>
-    </w:p>
-    <w:p>
-      <w:r>
-        <w:t>この法律の施行前にした行為に対する罰則の適用については、なお従前の例による。</w:t>
-      </w:r>
-    </w:p>
-    <w:p>
-      <w:pPr>
-        <w:pStyle w:val="Heading4"/>
-      </w:pPr>
-      <w:r>
-        <w:t>第十四条（政令への委任）</w:t>
-      </w:r>
-    </w:p>
-    <w:p>
-      <w:r>
-        <w:t>この附則に規定するもののほか、この法律の施行に伴い必要な経過措置は、政令で定める。</w:t>
-      </w:r>
-    </w:p>
-    <w:p>
-      <w:r>
-        <w:br w:type="page"/>
-      </w:r>
-    </w:p>
-    <w:p>
-      <w:pPr>
-        <w:pStyle w:val="Heading1"/>
-      </w:pPr>
-      <w:r>
-        <w:t>附　則（平成一〇年一〇月二日法律第一一五号）</w:t>
-      </w:r>
-    </w:p>
-    <w:p>
-      <w:pPr>
-        <w:pStyle w:val="Heading4"/>
-      </w:pPr>
-      <w:r>
-        <w:t>第一条（施行期日）</w:t>
-      </w:r>
-    </w:p>
-    <w:p>
-      <w:r>
-        <w:t>この法律は、平成十一年四月一日から施行する。</w:t>
-      </w:r>
-    </w:p>
-    <w:p>
-      <w:pPr>
-        <w:pStyle w:val="Heading4"/>
-      </w:pPr>
-      <w:r>
-        <w:t>第二条（経過措置）</w:t>
-      </w:r>
-    </w:p>
-    <w:p>
-      <w:r>
-        <w:t>この法律の施行の際現に第一条の規定による改正前の検疫法（以下この条において「旧検疫法」という。）第十五条第一項ただし書の規定により病院に収容されて隔離が行われている者は、第一条の規定による改正後の検疫法（以下この条において「新検疫法」という。）第十五条第一項の規定により隔離が行われている者とみなす。</w:t>
+        <w:t>この法律の施行前にされた行政庁の処分で、この法律による改正前の規定により訴願等をすることができるものとされ、かつ、その提起期間が定められていなかつたものについて、行政不服審査法による不服申立てをすることができる期間は、この法律の施行の日から起算する。</w:t>
       </w:r>
     </w:p>
     <w:p>
@@ -3275,7 +2820,7 @@
         <w:ind w:left="440"/>
       </w:pPr>
       <w:r>
-        <w:t>２</w:t>
+        <w:t>８</w:t>
       </w:r>
     </w:p>
     <w:p>
@@ -3283,7 +2828,7 @@
         <w:ind w:left="440"/>
       </w:pPr>
       <w:r>
-        <w:t>この法律の施行の際現に旧検疫法第十六条第一項の規定により停留室に収容されて停留が行われている者であって引き続き新検疫法第十六条第一項の規定により停留が行われるものの停留の期間は、当該停留室に収容された時から起算する。</w:t>
+        <w:t>この法律の施行前にした行為に対する罰則の適用については、なお従前の例による。</w:t>
       </w:r>
     </w:p>
     <w:p>
@@ -3292,7 +2837,7 @@
         <w:ind w:left="440"/>
       </w:pPr>
       <w:r>
-        <w:t>３</w:t>
+        <w:t>９</w:t>
       </w:r>
     </w:p>
     <w:p>
@@ -3300,20 +2845,7 @@
         <w:ind w:left="440"/>
       </w:pPr>
       <w:r>
-        <w:t>この法律の施行の際現に旧検疫法第十六条第一項ただし書の規定により船舶内に収容されて停留が行われている者は、新検疫法第十六条第一項の規定により停留が行われている者とみなす。</w:t>
-      </w:r>
-    </w:p>
-    <w:p>
-      <w:pPr>
-        <w:pStyle w:val="Heading4"/>
-      </w:pPr>
-      <w:r>
-        <w:t>第三条（罰則に関する経過措置）</w:t>
-      </w:r>
-    </w:p>
-    <w:p>
-      <w:r>
-        <w:t>この法律の施行前にした行為に対する罰則の適用については、なお従前の例による。</w:t>
+        <w:t>前八項に定めるもののほか、この法律の施行に関して必要な経過措置は、政令で定める。</w:t>
       </w:r>
     </w:p>
     <w:p>
@@ -3326,154 +2858,7 @@
         <w:pStyle w:val="Heading1"/>
       </w:pPr>
       <w:r>
-        <w:t>附　則（平成一一年七月一六日法律第八七号）</w:t>
-      </w:r>
-    </w:p>
-    <w:p>
-      <w:pPr>
-        <w:pStyle w:val="Heading4"/>
-      </w:pPr>
-      <w:r>
-        <w:t>第一条（施行期日）</w:t>
-      </w:r>
-    </w:p>
-    <w:p>
-      <w:r>
-        <w:t>この法律は、平成十二年四月一日から施行する。</w:t>
-      </w:r>
-    </w:p>
-    <w:p>
-      <w:pPr>
-        <w:pStyle w:val="Heading6"/>
-        <w:ind w:left="880"/>
-      </w:pPr>
-      <w:r>
-        <w:t>一</w:t>
-      </w:r>
-    </w:p>
-    <w:p>
-      <w:pPr>
-        <w:ind w:left="880"/>
-      </w:pPr>
-      <w:r>
-        <w:t>第一条中地方自治法第二百五十条の次に五条、節名並びに二款及び款名を加える改正規定（同法第二百五十条の九第一項に係る部分（両議院の同意を得ることに係る部分に限る。）に限る。）、第四十条中自然公園法附則第九項及び第十項の改正規定（同法附則第十項に係る部分に限る。）、第二百四十四条の規定（農業改良助長法第十四条の三の改正規定に係る部分を除く。）並びに第四百七十二条の規定（市町村の合併の特例に関する法律第六条、第八条及び第十七条の改正規定に係る部分を除く。）並びに附則第七条、第十条、第十二条、第五十九条ただし書、第六十条第四項及び第五項、第七十三条、第七十七条、第百五十七条第四項から第六項まで、第百六十条、第百六十三条、第百六十四条並びに第二百二条の規定</w:t>
-      </w:r>
-    </w:p>
-    <w:p>
-      <w:pPr>
-        <w:pStyle w:val="Heading4"/>
-      </w:pPr>
-      <w:r>
-        <w:t>第六十九条（従前の例による事務等に関する経過措置）</w:t>
-      </w:r>
-    </w:p>
-    <w:p>
-      <w:r>
-        <w:t>国民年金法等の一部を改正する法律（昭和六十年法律第三十四号）附則第三十二条第一項、第七十八条第一項並びに第八十七条第一項及び第十三項の規定によりなお従前の例によることとされた事項に係る都道府県知事の事務、権限又は職権（以下この条において「事務等」という。）については、この法律による改正後の国民年金法、厚生年金保険法及び船員保険法又はこれらの法律に基づく命令の規定により当該事務等に相当する事務又は権限を行うこととされた厚生大臣若しくは社会保険庁長官又はこれらの者から委任を受けた地方社会保険事務局長若しくはその地方社会保険事務局長から委任を受けた社会保険事務所長の事務又は権限とする。</w:t>
-      </w:r>
-    </w:p>
-    <w:p>
-      <w:pPr>
-        <w:pStyle w:val="Heading4"/>
-      </w:pPr>
-      <w:r>
-        <w:t>第七十条（新地方自治法第百五十六条第四項の適用の特例）</w:t>
-      </w:r>
-    </w:p>
-    <w:p>
-      <w:r>
-        <w:t>第百六十六条の規定による改正後の厚生省設置法第十四条の地方社会保険事務局及び社会保険事務所であって、この法律の施行の際旧地方自治法附則第八条の事務を処理するための都道府県の機関（社会保険関係事務を取り扱うものに限る。）の位置と同一の位置に設けられるもの（地方社会保険事務局にあっては、都道府県庁の置かれている市（特別区を含む。）に設けられるものに限る。）については、新地方自治法第百五十六条第四項の規定は、適用しない。</w:t>
-      </w:r>
-    </w:p>
-    <w:p>
-      <w:pPr>
-        <w:pStyle w:val="Heading4"/>
-      </w:pPr>
-      <w:r>
-        <w:t>第七十一条（社会保険関係地方事務官に関する経過措置）</w:t>
-      </w:r>
-    </w:p>
-    <w:p>
-      <w:r>
-        <w:t>この法律の施行の際現に旧地方自治法附則第八条に規定する職員（厚生大臣又はその委任を受けた者により任命された者に限る。附則第百五十八条において「社会保険関係地方事務官」という。）である者は、別に辞令が発せられない限り、相当の地方社会保険事務局又は社会保険事務所の職員となるものとする。</w:t>
-      </w:r>
-    </w:p>
-    <w:p>
-      <w:pPr>
-        <w:pStyle w:val="Heading4"/>
-      </w:pPr>
-      <w:r>
-        <w:t>第七十二条（地方社会保険医療協議会に関する経過措置）</w:t>
-      </w:r>
-    </w:p>
-    <w:p>
-      <w:r>
-        <w:t>第百六十九条の規定による改正前の社会保険医療協議会法の規定による地方社会保険医療協議会並びにその会長、委員及び専門委員は、相当の地方社会保険事務局の地方社会保険医療協議会並びにその会長、委員及び専門委員となり、同一性をもって存続するものとする。</w:t>
-      </w:r>
-    </w:p>
-    <w:p>
-      <w:pPr>
-        <w:pStyle w:val="Heading4"/>
-      </w:pPr>
-      <w:r>
-        <w:t>第七十三条（準備行為）</w:t>
-      </w:r>
-    </w:p>
-    <w:p>
-      <w:r>
-        <w:t>第二百条の規定による改正後の国民年金法第九十二条の三第一項第二号の規定による指定及び同条第二項の規定による公示は、第二百条の規定の施行前においても行うことができる。</w:t>
-      </w:r>
-    </w:p>
-    <w:p>
-      <w:pPr>
-        <w:pStyle w:val="Heading4"/>
-      </w:pPr>
-      <w:r>
-        <w:t>第七十四条（厚生大臣に対する再審査請求に係る経過措置）</w:t>
-      </w:r>
-    </w:p>
-    <w:p>
-      <w:r>
-        <w:t>施行日前にされた行政庁の処分に係る第百四十九条から第百五十一条まで、第百五十七条、第百五十八条、第百六十五条、第百六十八条、第百七十条、第百七十二条、第百七十三条、第百七十五条、第百七十六条、第百八十三条、第百八十八条、第百九十五条、第二百一条、第二百八条、第二百十四条、第二百十九条から第二百二十一条まで、第二百二十九条又は第二百三十八条の規定による改正前の児童福祉法第五十九条の四第二項、あん摩マツサージ指圧師、はり師、きゆう師等に関する法律第十二条の四、食品衛生法第二十九条の四、旅館業法第九条の三、公衆浴場法第七条の三、医療法第七十一条の三、身体障害者福祉法第四十三条の二第二項、精神保健及び精神障害者福祉に関する法律第五十一条の十二第二項、クリーニング業法第十四条の二第二項、狂犬病予防法第二十五条の二、社会福祉事業法第八十三条の二第二項、結核予防法第六十九条、と畜場法第二十条、歯科技工士法第二十七条の二、臨床検査技師、衛生検査技師等に関する法律第二十条の八の二、知的障害者福祉法第三十条第二項、老人福祉法第三十四条第二項、母子保健法第二十六条第二項、柔道整復師法第二十三条、建築物における衛生的環境の確保に関する法律第十四条第二項、廃棄物の処理及び清掃に関する法律第二十四条、食鳥処理の事業の規制及び食鳥検査に関する法律第四十一条第三項又は感染症の予防及び感染症の患者に対する医療に関する法律第六十五条の規定に基づく再審査請求については、なお従前の例による。</w:t>
-      </w:r>
-    </w:p>
-    <w:p>
-      <w:pPr>
-        <w:pStyle w:val="Heading4"/>
-      </w:pPr>
-      <w:r>
-        <w:t>第七十五条（厚生大臣又は都道府県知事その他の地方公共団体の機関がした事業の停止命令その他の処分に関する経過措置）</w:t>
-      </w:r>
-    </w:p>
-    <w:p>
-      <w:r>
-        <w:t>この法律による改正前の児童福祉法第四十六条第四項若しくは第五十九条第一項若しくは第三項、あん摩マツサージ指圧師、はり師、きゆう師等に関する法律第八条第一項（同法第十二条の二第二項において準用する場合を含む。）、食品衛生法第二十二条、医療法第五条第二項若しくは第二十五条第一項、毒物及び劇物取締法第十七条第一項（同法第二十二条第四項及び第五項で準用する場合を含む。）、厚生年金保険法第百条第一項、水道法第三十九条第一項、国民年金法第百六　条第一項、薬事法第六十九条第一項若しくは第七十二条又は柔道整復師法第十八条第一項の規定により厚生大臣又は都道府県知事その他の地方公共団体の機関がした事業の停止命令その他の処分は、それぞれ、この法律による改正後の児童福祉法第四十六条第四項若しくは第五十九条第一項若しくは第三項、あん摩マツサージ指圧師、はり師、きゆう師等に関する法律第八条第一項（同法第十二条の二第二項において準用する場合を含む。）、食品衛生法第二十二条若しくは第二十三条、医療法第五条第二項若しくは第二十五条第一項、毒物及び劇物取締法第十七条第一項若しくは第二項（同法第二十二条第四項及び第五項で準用する場合を含む。）、厚生年金保険法第百条第一項、水道法第三十九条第一項若しくは第二項、国民年金法第百六条第一項、薬事法第六十九条第一項若しくは第二項若しくは第七十二条第二項又は柔道整復師法第十八条第一項の規定により厚生大臣又は地方公共団体がした事業の停止命令その他の処分とみなす。</w:t>
-      </w:r>
-    </w:p>
-    <w:p>
-      <w:pPr>
-        <w:pStyle w:val="Heading4"/>
-      </w:pPr>
-      <w:r>
-        <w:t>第百五十九条（国等の事務）</w:t>
-      </w:r>
-    </w:p>
-    <w:p>
-      <w:r>
-        <w:t>この法律による改正前のそれぞれの法律に規定するもののほか、この法律の施行前において、地方公共団体の機関が法律又はこれに基づく政令により管理し又は執行する国、他の地方公共団体その他公共団体の事務（附則第百六十一条において「国等の事務」という。）は、この法律の施行後は、地方公共団体が法律又はこれに基づく政令により当該地方公共団体の事務として処理するものとする。</w:t>
-      </w:r>
-    </w:p>
-    <w:p>
-      <w:pPr>
-        <w:pStyle w:val="Heading4"/>
-      </w:pPr>
-      <w:r>
-        <w:t>第百六十条（処分、申請等に関する経過措置）</w:t>
-      </w:r>
-    </w:p>
-    <w:p>
-      <w:r>
-        <w:t>この法律（附則第一条各号に掲げる規定については、当該各規定。以下この条及び附則第百六十三条において同じ。）の施行前に改正前のそれぞれの法律の規定によりされた許可等の処分その他の行為（以下この条において「処分等の行為」という。）又はこの法律の施行の際現に改正前のそれぞれの法律の規定によりされている許可等の申請その他の行為（以下この条において「申請等の行為」という。）で、この法律の施行の日においてこれらの行為に係る行政事務を行うべき者が異なることとなるものは、附則第二条から前条までの規定又は改正後のそれぞれの法律（これに基づく命令を含む。）の経過措置に関する規定に定めるものを除き、この法律の施行の日以後における改正後のそれぞれの法律の適用については、改正後のそれぞれの法律の相当規定によりされた処分等の行為又は申請等の行為とみなす。</w:t>
+        <w:t>附則（昭和四五年五月一六日法律第五九号）</w:t>
       </w:r>
     </w:p>
     <w:p>
@@ -3482,7 +2867,7 @@
         <w:ind w:left="440"/>
       </w:pPr>
       <w:r>
-        <w:t>２</w:t>
+        <w:t>１</w:t>
       </w:r>
     </w:p>
     <w:p>
@@ -3490,20 +2875,7 @@
         <w:ind w:left="440"/>
       </w:pPr>
       <w:r>
-        <w:t>この法律の施行前に改正前のそれぞれの法律の規定により国又は地方公共団体の機関に対し報告、届出、提出その他の手続をしなければならない事項で、この法律の施行の日前にその手続がされていないものについては、この法律及びこれに基づく政令に別段の定めがあるもののほか、これを、改正後のそれぞれの法律の相当規定により国又は地方公共団体の相当の機関に対して報告、届出、提出その他の手続をしなければならない事項についてその手続がされていないものとみなして、この法律による改正後のそれぞれの法律の規定を適用する。</w:t>
-      </w:r>
-    </w:p>
-    <w:p>
-      <w:pPr>
-        <w:pStyle w:val="Heading4"/>
-      </w:pPr>
-      <w:r>
-        <w:t>第百六十一条（不服申立てに関する経過措置）</w:t>
-      </w:r>
-    </w:p>
-    <w:p>
-      <w:r>
-        <w:t>施行日前にされた国等の事務に係る処分であって、当該処分をした行政庁（以下この条において「処分庁」という。）に施行日前に行政不服審査法に規定する上級行政庁（以下この条において「上級行政庁」という。）があったものについての同法による不服申立てについては、施行日以後においても、当該処分庁に引き続き上級行政庁があるものとみなして、行政不服審査法の規定を適用する。</w:t>
+        <w:t>この法律は、昭和四十六年一月一日から施行する。</w:t>
       </w:r>
     </w:p>
     <w:p>
@@ -3520,7 +2892,20 @@
         <w:ind w:left="440"/>
       </w:pPr>
       <w:r>
-        <w:t>前項の場合において、上級行政庁とみなされる行政庁が地方公共団体の機関であるときは、当該機関が行政不服審査法の規定により処理することとされる事務は、新地方自治法第二条第九項第一号に規定する第一号法定受託事務とする。</w:t>
+        <w:t>この法律の施行前にした違反行為に対する罰則の適用については、なお従前の例による。</w:t>
+      </w:r>
+    </w:p>
+    <w:p>
+      <w:r>
+        <w:br w:type="page"/>
+      </w:r>
+    </w:p>
+    <w:p>
+      <w:pPr>
+        <w:pStyle w:val="Heading1"/>
+      </w:pPr>
+      <w:r>
+        <w:t>附則（平成六年七月一日法律第八四号）</w:t>
       </w:r>
     </w:p>
     <w:p>
@@ -3528,12 +2913,12 @@
         <w:pStyle w:val="Heading4"/>
       </w:pPr>
       <w:r>
-        <w:t>第百六十二条（手数料に関する経過措置）</w:t>
-      </w:r>
-    </w:p>
-    <w:p>
-      <w:r>
-        <w:t>施行日前においてこの法律による改正前のそれぞれの法律（これに基づく命令を含む。）の規定により納付すべきであった手数料については、この法律及びこれに基づく政令に別段の定めがあるもののほか、なお従前の例による。</w:t>
+        <w:t>第一条（施行期日）</w:t>
+      </w:r>
+    </w:p>
+    <w:p>
+      <w:r>
+        <w:t>この法律は、公布の日から施行する。</w:t>
       </w:r>
     </w:p>
     <w:p>
@@ -3541,7 +2926,72 @@
         <w:pStyle w:val="Heading4"/>
       </w:pPr>
       <w:r>
-        <w:t>第百六十三条（罰則に関する経過措置）</w:t>
+        <w:t>第十三条（その他の処分、申請等に係る経過措置）</w:t>
+      </w:r>
+    </w:p>
+    <w:p>
+      <w:r>
+        <w:t>この法律（附則第一条ただし書に規定する規定については、当該規定。以下この条及び次条において同じ。）の施行前に改正前のそれぞれの法律の規定によりされた許可等の処分その他の行為（以下この条において「処分等の行為」という。）又はこの法律の施行の際現に改正前のそれぞれの法律の規定によりされている許可等の申請その他の行為（以下この条において「申請等の行為」という。）に対するこの法律の施行の日以後における改正後のそれぞれの法律の適用については、附則第五条から第十条までの規定又は改正後のそれぞれの法律（これに基づく命令を含む。）の経過措置に関する規定に定めるものを除き、改正後のそれぞれの法律の相当規定によりされた処分等の行為又は申請等の行為とみなす。</w:t>
+      </w:r>
+    </w:p>
+    <w:p>
+      <w:pPr>
+        <w:pStyle w:val="Heading4"/>
+      </w:pPr>
+      <w:r>
+        <w:t>第十四条（罰則に関する経過措置）</w:t>
+      </w:r>
+    </w:p>
+    <w:p>
+      <w:r>
+        <w:t>この法律の施行前にした行為及びこの法律の附則において従前の例によることとされる場合におけるこの法律の施行後にした行為に対する罰則の適用については、なお従前の例による。</w:t>
+      </w:r>
+    </w:p>
+    <w:p>
+      <w:pPr>
+        <w:pStyle w:val="Heading4"/>
+      </w:pPr>
+      <w:r>
+        <w:t>第十五条（その他の経過措置の政令への委任）</w:t>
+      </w:r>
+    </w:p>
+    <w:p>
+      <w:r>
+        <w:t>この附則に規定するもののほか、この法律の施行に伴い必要な経過措置は政令で定める。</w:t>
+      </w:r>
+    </w:p>
+    <w:p>
+      <w:r>
+        <w:br w:type="page"/>
+      </w:r>
+    </w:p>
+    <w:p>
+      <w:pPr>
+        <w:pStyle w:val="Heading1"/>
+      </w:pPr>
+      <w:r>
+        <w:t>附則（平成八年六月二六日法律第一〇七号）</w:t>
+      </w:r>
+    </w:p>
+    <w:p>
+      <w:pPr>
+        <w:pStyle w:val="Heading4"/>
+      </w:pPr>
+      <w:r>
+        <w:t>第一条（施行期日）</w:t>
+      </w:r>
+    </w:p>
+    <w:p>
+      <w:r>
+        <w:t>この法律は、公布の日から施行する。</w:t>
+      </w:r>
+    </w:p>
+    <w:p>
+      <w:pPr>
+        <w:pStyle w:val="Heading4"/>
+      </w:pPr>
+      <w:r>
+        <w:t>第五条（罰則に関する経過措置）</w:t>
       </w:r>
     </w:p>
     <w:p>
@@ -3554,12 +3004,51 @@
         <w:pStyle w:val="Heading4"/>
       </w:pPr>
       <w:r>
-        <w:t>第百六十四条（その他の経過措置の政令への委任）</w:t>
-      </w:r>
-    </w:p>
-    <w:p>
-      <w:r>
-        <w:t>この附則に規定するもののほか、この法律の施行に伴い必要な経過措置（罰則に関する経過措置を含む。）は、政令で定める。</w:t>
+        <w:t>第十四条（政令への委任）</w:t>
+      </w:r>
+    </w:p>
+    <w:p>
+      <w:r>
+        <w:t>この附則に規定するもののほか、この法律の施行に伴い必要な経過措置は、政令で定める。</w:t>
+      </w:r>
+    </w:p>
+    <w:p>
+      <w:r>
+        <w:br w:type="page"/>
+      </w:r>
+    </w:p>
+    <w:p>
+      <w:pPr>
+        <w:pStyle w:val="Heading1"/>
+      </w:pPr>
+      <w:r>
+        <w:t>附則（平成一〇年一〇月二日法律第一一五号）</w:t>
+      </w:r>
+    </w:p>
+    <w:p>
+      <w:pPr>
+        <w:pStyle w:val="Heading4"/>
+      </w:pPr>
+      <w:r>
+        <w:t>第一条（施行期日）</w:t>
+      </w:r>
+    </w:p>
+    <w:p>
+      <w:r>
+        <w:t>この法律は、平成十一年四月一日から施行する。</w:t>
+      </w:r>
+    </w:p>
+    <w:p>
+      <w:pPr>
+        <w:pStyle w:val="Heading4"/>
+      </w:pPr>
+      <w:r>
+        <w:t>第二条（経過措置）</w:t>
+      </w:r>
+    </w:p>
+    <w:p>
+      <w:r>
+        <w:t>この法律の施行の際現に第一条の規定による改正前の検疫法（以下この条において「旧検疫法」という。）第十五条第一項ただし書の規定により病院に収容されて隔離が行われている者は、第一条の規定による改正後の検疫法（以下この条において「新検疫法」という。）第十五条第一項の規定により隔離が行われている者とみなす。</w:t>
       </w:r>
     </w:p>
     <w:p>
@@ -3576,258 +3065,7 @@
         <w:ind w:left="440"/>
       </w:pPr>
       <w:r>
-        <w:t>附則第十八条、第五十一条及び第百八十四条の規定の適用に関して必要な事項は、政令で定める。</w:t>
-      </w:r>
-    </w:p>
-    <w:p>
-      <w:pPr>
-        <w:pStyle w:val="Heading4"/>
-      </w:pPr>
-      <w:r>
-        <w:t>第二百五十条（検討）</w:t>
-      </w:r>
-    </w:p>
-    <w:p>
-      <w:r>
-        <w:t>新地方自治法第二条第九項第一号に規定する第一号法定受託事務については、できる限り新たに設けることのないようにするとともに、新地方自治法別表第一に掲げるもの及び新地方自治法に基づく政令に示すものについては、地方分権を推進する観点から検討を加え、適宜、適切な見直しを行うものとする。</w:t>
-      </w:r>
-    </w:p>
-    <w:p>
-      <w:pPr>
-        <w:pStyle w:val="Heading4"/>
-      </w:pPr>
-      <w:r>
-        <w:t>第二百五十一条</w:t>
-      </w:r>
-    </w:p>
-    <w:p>
-      <w:r>
-        <w:t>政府は、地方公共団体が事務及び事業を自主的かつ自立的に執行できるよう、国と地方公共団体との役割分担に応じた地方税財源の充実確保の方途について、経済情勢の推移等を勘案しつつ検討し、その結果に基づいて必要な措置を講ずるものとする。</w:t>
-      </w:r>
-    </w:p>
-    <w:p>
-      <w:pPr>
-        <w:pStyle w:val="Heading4"/>
-      </w:pPr>
-      <w:r>
-        <w:t>第二百五十二条</w:t>
-      </w:r>
-    </w:p>
-    <w:p>
-      <w:r>
-        <w:t>政府は、医療保険制度、年金制度等の改革に伴い、社会保険の事務処理の体制、これに従事する職員の在り方等について、被保険者等の利便性の確保、事務処理の効率化等の視点に立って、検討し、必要があると認めるときは、その結果に基づいて所要の措置を講ずるものとする。</w:t>
-      </w:r>
-    </w:p>
-    <w:p>
-      <w:r>
-        <w:br w:type="page"/>
-      </w:r>
-    </w:p>
-    <w:p>
-      <w:pPr>
-        <w:pStyle w:val="Heading1"/>
-      </w:pPr>
-      <w:r>
-        <w:t>附　則（平成一一年一二月二二日法律第一六〇号）</w:t>
-      </w:r>
-    </w:p>
-    <w:p>
-      <w:pPr>
-        <w:pStyle w:val="Heading4"/>
-      </w:pPr>
-      <w:r>
-        <w:t>第一条（施行期日）</w:t>
-      </w:r>
-    </w:p>
-    <w:p>
-      <w:r>
-        <w:t>この法律（第二条及び第三条を除く。）は、平成十三年一月六日から施行する。ただし、次の各号に掲げる規定は、当該各号に定める日から施行する。</w:t>
-      </w:r>
-    </w:p>
-    <w:p>
-      <w:pPr>
-        <w:pStyle w:val="Heading6"/>
-        <w:ind w:left="880"/>
-      </w:pPr>
-      <w:r>
-        <w:t>一</w:t>
-      </w:r>
-    </w:p>
-    <w:p>
-      <w:pPr>
-        <w:ind w:left="880"/>
-      </w:pPr>
-      <w:r>
-        <w:t>第九百九十五条（核原料物質、核燃料物質及び原子炉の規制に関する法律の一部を改正する法律附則の改正規定に係る部分に限る。）、第千三百五条、第千三百六条、第千三百二十四条第二項、第千三百二十六条第二項及び第千三百四十四条の規定</w:t>
-      </w:r>
-    </w:p>
-    <w:p>
-      <w:r>
-        <w:br w:type="page"/>
-      </w:r>
-    </w:p>
-    <w:p>
-      <w:pPr>
-        <w:pStyle w:val="Heading1"/>
-      </w:pPr>
-      <w:r>
-        <w:t>附　則（平成一五年一〇月一六日法律第一四五号）</w:t>
-      </w:r>
-    </w:p>
-    <w:p>
-      <w:pPr>
-        <w:pStyle w:val="Heading4"/>
-      </w:pPr>
-      <w:r>
-        <w:t>第一条（施行期日）</w:t>
-      </w:r>
-    </w:p>
-    <w:p>
-      <w:r>
-        <w:t>この法律は、公布の日から起算して二十日を経過した日から施行する。</w:t>
-      </w:r>
-    </w:p>
-    <w:p>
-      <w:pPr>
-        <w:pStyle w:val="Heading4"/>
-      </w:pPr>
-      <w:r>
-        <w:t>第三条（罰則に関する経過措置）</w:t>
-      </w:r>
-    </w:p>
-    <w:p>
-      <w:r>
-        <w:t>この法律の施行前にした行為に対する罰則の適用については、なお従前の例による。</w:t>
-      </w:r>
-    </w:p>
-    <w:p>
-      <w:pPr>
-        <w:pStyle w:val="Heading4"/>
-      </w:pPr>
-      <w:r>
-        <w:t>第四条（検討）</w:t>
-      </w:r>
-    </w:p>
-    <w:p>
-      <w:r>
-        <w:t>政府は、この法律の施行後五年を経過した場合において、この法律の施行の状況を勘案し、必要があると認めるときは、この法律の規定について検討を加え、その結果に基づいて必要な措置を講ずるものとする。</w:t>
-      </w:r>
-    </w:p>
-    <w:p>
-      <w:r>
-        <w:br w:type="page"/>
-      </w:r>
-    </w:p>
-    <w:p>
-      <w:pPr>
-        <w:pStyle w:val="Heading1"/>
-      </w:pPr>
-      <w:r>
-        <w:t>附　則（平成一八年一二月八日法律第一〇六号）</w:t>
-      </w:r>
-    </w:p>
-    <w:p>
-      <w:pPr>
-        <w:pStyle w:val="Heading4"/>
-      </w:pPr>
-      <w:r>
-        <w:t>第一条（施行期日）</w:t>
-      </w:r>
-    </w:p>
-    <w:p>
-      <w:r>
-        <w:t>この法律は、公布の日から起算して六月を超えない範囲内において政令で定める日から施行する。</w:t>
-      </w:r>
-    </w:p>
-    <w:p>
-      <w:pPr>
-        <w:pStyle w:val="Heading4"/>
-      </w:pPr>
-      <w:r>
-        <w:t>第十二条（検討）</w:t>
-      </w:r>
-    </w:p>
-    <w:p>
-      <w:r>
-        <w:t>政府は、この法律の施行後五年を経過した場合において、この法律の施行の状況を勘案し、必要があると認めるときは、この法律の規定について検討を加え、その結果に基づいて必要な措置を講ずるものとする。</w:t>
-      </w:r>
-    </w:p>
-    <w:p>
-      <w:pPr>
-        <w:pStyle w:val="Heading4"/>
-      </w:pPr>
-      <w:r>
-        <w:t>第二十四条（罰則の適用に関する経過措置）</w:t>
-      </w:r>
-    </w:p>
-    <w:p>
-      <w:r>
-        <w:t>この法律（附則第一条ただし書に規定する規定については、当該規定）の施行前にした行為及びこの附則の規定によりなお従前の例によることとされる場合における同条ただし書に規定する規定の施行後にした行為に対する罰則の適用については、なお従前の例による。</w:t>
-      </w:r>
-    </w:p>
-    <w:p>
-      <w:pPr>
-        <w:pStyle w:val="Heading4"/>
-      </w:pPr>
-      <w:r>
-        <w:t>第二十五条（その他の経過措置の政令への委任）</w:t>
-      </w:r>
-    </w:p>
-    <w:p>
-      <w:r>
-        <w:t>この附則に規定するもののほか、この法律の施行に伴い必要な経過措置は、政令で定める。</w:t>
-      </w:r>
-    </w:p>
-    <w:p>
-      <w:r>
-        <w:br w:type="page"/>
-      </w:r>
-    </w:p>
-    <w:p>
-      <w:pPr>
-        <w:pStyle w:val="Heading1"/>
-      </w:pPr>
-      <w:r>
-        <w:t>附　則（平成二〇年五月二日法律第三〇号）</w:t>
-      </w:r>
-    </w:p>
-    <w:p>
-      <w:pPr>
-        <w:pStyle w:val="Heading4"/>
-      </w:pPr>
-      <w:r>
-        <w:t>第一条（施行期日）</w:t>
-      </w:r>
-    </w:p>
-    <w:p>
-      <w:r>
-        <w:t>この法律は、公布の日から起算して十日を経過した日から施行する。</w:t>
-      </w:r>
-    </w:p>
-    <w:p>
-      <w:pPr>
-        <w:pStyle w:val="Heading4"/>
-      </w:pPr>
-      <w:r>
-        <w:t>第二条（検討）</w:t>
-      </w:r>
-    </w:p>
-    <w:p>
-      <w:r>
-        <w:t>政府は、この法律の施行後五年を経過した場合において、この法律の規定による改正後の規定の施行の状況について検討を加え、必要があると認めるときは、その結果に基づいて必要な措置を講ずるものとする。</w:t>
-      </w:r>
-    </w:p>
-    <w:p>
-      <w:pPr>
-        <w:pStyle w:val="Heading4"/>
-      </w:pPr>
-      <w:r>
-        <w:t>第三条（研究の促進等）</w:t>
-      </w:r>
-    </w:p>
-    <w:p>
-      <w:r>
-        <w:t>国は、新型インフルエンザ等感染症（第一条の規定による改正後の感染症の予防及び感染症の患者に対する医療に関する法律第六条第七項に規定する新型インフルエンザ等感染症をいう。次項において同じ。）に係るワクチン等の医薬品の研究開発を促進するために必要な措置を講ずるとともに、これらの医薬品の早期の医薬品、医療機器等の品質、有効性及び安全性の確保等に関する法律（昭和三十五年法律第百四十五号）の規定による製造販売の承認に資するよう必要な措置を講ずるものとする。</w:t>
+        <w:t>この法律の施行の際現に旧検疫法第十六条第一項の規定により停留室に収容されて停留が行われている者であって引き続き新検疫法第十六条第一項の規定により停留が行われるものの停留の期間は、当該停留室に収容された時から起算する。</w:t>
       </w:r>
     </w:p>
     <w:p>
@@ -3836,7 +3074,7 @@
         <w:ind w:left="440"/>
       </w:pPr>
       <w:r>
-        <w:t>２</w:t>
+        <w:t>３</w:t>
       </w:r>
     </w:p>
     <w:p>
@@ -3844,7 +3082,20 @@
         <w:ind w:left="440"/>
       </w:pPr>
       <w:r>
-        <w:t>国は、新型インフルエンザ等感染症の発生及びまん延に備え、抗インフルエンザ薬及びプレパンデミックワクチンの必要な量の備蓄に努めるものとする。</w:t>
+        <w:t>この法律の施行の際現に旧検疫法第十六条第一項ただし書の規定により船舶内に収容されて停留が行われている者は、新検疫法第十六条第一項の規定により停留が行われている者とみなす。</w:t>
+      </w:r>
+    </w:p>
+    <w:p>
+      <w:pPr>
+        <w:pStyle w:val="Heading4"/>
+      </w:pPr>
+      <w:r>
+        <w:t>第三条（罰則に関する経過措置）</w:t>
+      </w:r>
+    </w:p>
+    <w:p>
+      <w:r>
+        <w:t>この法律の施行前にした行為に対する罰則の適用については、なお従前の例による。</w:t>
       </w:r>
     </w:p>
     <w:p>
@@ -3857,7 +3108,7 @@
         <w:pStyle w:val="Heading1"/>
       </w:pPr>
       <w:r>
-        <w:t>附　則（平成二五年一一月二七日法律第八四号）</w:t>
+        <w:t>附則（平成一一年七月一六日法律第八七号）</w:t>
       </w:r>
     </w:p>
     <w:p>
@@ -3870,7 +3121,24 @@
     </w:p>
     <w:p>
       <w:r>
-        <w:t>この法律は、公布の日から起算して一年を超えない範囲内において政令で定める日から施行する。</w:t>
+        <w:t>この法律は、平成十二年四月一日から施行する。</w:t>
+        <w:br/>
+        <w:t>ただし、次の各号に掲げる規定は、当該各号に定める日から施行する。</w:t>
+      </w:r>
+    </w:p>
+    <w:p>
+      <w:pPr>
+        <w:pStyle w:val="ListBullet"/>
+        <w:ind w:left="880"/>
+      </w:pPr>
+      <w:r>
+        <w:t>一</w:t>
+        <w:br/>
+        <w:t>第一条中地方自治法第二百五十条の次に五条、節名並びに二款及び款名を加える改正規定（同法第二百五十条の九第一項に係る部分（両議院の同意を得ることに係る部分に限る。）に限る。）、第四十条中自然公園法附則第九項及び第十項の改正規定（同法附則第十項に係る部分に限る。）、第二百四十四条の規定（農業改良助長法第十四条の三の改正規定に係る部分を除く。）並びに第四百七十二条の規定（市町村の合併の特例に関する法律第六条、第八条及び第十七条の改正規定に係る部分を除く。）並びに附則第七条、第十条、第十二条、第五十九条ただし書、第六十条第四項及び第五項、第七十三条、第七十七条、第百五十七条第四項から第六項まで、第百六十条、第百六十三条、第百六十四条並びに第二百二条の規定</w:t>
+        <w:br/>
+        <w:br/>
+        <w:br/>
+        <w:t>公布の日</w:t>
       </w:r>
     </w:p>
     <w:p>
@@ -3878,25 +3146,12 @@
         <w:pStyle w:val="Heading4"/>
       </w:pPr>
       <w:r>
-        <w:t>第百一条（罰則に関する経過措置）</w:t>
-      </w:r>
-    </w:p>
-    <w:p>
-      <w:r>
-        <w:t>この法律の施行前にした行為及びこの法律の規定によりなお従前の例によることとされる場合におけるこの法律の施行後にした行為に対する罰則の適用については、なお従前の例による。</w:t>
-      </w:r>
-    </w:p>
-    <w:p>
-      <w:r>
-        <w:br w:type="page"/>
-      </w:r>
-    </w:p>
-    <w:p>
-      <w:pPr>
-        <w:pStyle w:val="Heading1"/>
-      </w:pPr>
-      <w:r>
-        <w:t>附　則（平成二五年一二月一三日法律第一〇三号）</w:t>
+        <w:t>第六十九条（従前の例による事務等に関する経過措置）</w:t>
+      </w:r>
+    </w:p>
+    <w:p>
+      <w:r>
+        <w:t>国民年金法等の一部を改正する法律（昭和六十年法律第三十四号）附則第三十二条第一項、第七十八条第一項並びに第八十七条第一項及び第十三項の規定によりなお従前の例によることとされた事項に係る都道府県知事の事務、権限又は職権（以下この条において「事務等」という。）については、この法律による改正後の国民年金法、厚生年金保険法及び船員保険法又はこれらの法律に基づく命令の規定により当該事務等に相当する事務又は権限を行うこととされた厚生大臣若しくは社会保険庁長官又はこれらの者から委任を受けた地方社会保険事務局長若しくはその地方社会保険事務局長から委任を受けた社会保険事務所長の事務又は権限とする。</w:t>
       </w:r>
     </w:p>
     <w:p>
@@ -3904,59 +3159,12 @@
         <w:pStyle w:val="Heading4"/>
       </w:pPr>
       <w:r>
-        <w:t>第一条（施行期日）</w:t>
-      </w:r>
-    </w:p>
-    <w:p>
-      <w:r>
-        <w:t>この法律は、公布の日から起算して六月を超えない範囲内において政令で定める日から施行する。ただし、次の各号に掲げる規定は、当該各号に定める日から施行する。</w:t>
-      </w:r>
-    </w:p>
-    <w:p>
-      <w:pPr>
-        <w:pStyle w:val="Heading6"/>
-        <w:ind w:left="880"/>
-      </w:pPr>
-      <w:r>
-        <w:t>一</w:t>
-      </w:r>
-    </w:p>
-    <w:p>
-      <w:pPr>
-        <w:ind w:left="880"/>
-      </w:pPr>
-      <w:r>
-        <w:t>略</w:t>
-      </w:r>
-    </w:p>
-    <w:p>
-      <w:pPr>
-        <w:pStyle w:val="Heading6"/>
-        <w:ind w:left="880"/>
-      </w:pPr>
-      <w:r>
-        <w:t>二</w:t>
-      </w:r>
-    </w:p>
-    <w:p>
-      <w:pPr>
-        <w:ind w:left="880"/>
-      </w:pPr>
-      <w:r>
-        <w:t>附則第十七条の規定　薬事法等の一部を改正する法律（平成二十五年法律第八十四号）の公布の日又はこの法律の公布の日のいずれか遅い日</w:t>
-      </w:r>
-    </w:p>
-    <w:p>
-      <w:r>
-        <w:br w:type="page"/>
-      </w:r>
-    </w:p>
-    <w:p>
-      <w:pPr>
-        <w:pStyle w:val="Heading1"/>
-      </w:pPr>
-      <w:r>
-        <w:t>附　則（平成二六年六月一三日法律第六九号）</w:t>
+        <w:t>第七十条（新地方自治法第百五十六条第四項の適用の特例）</w:t>
+      </w:r>
+    </w:p>
+    <w:p>
+      <w:r>
+        <w:t>第百六十六条の規定による改正後の厚生省設置法第十四条の地方社会保険事務局及び社会保険事務所であって、この法律の施行の際旧地方自治法附則第八条の事務を処理するための都道府県の機関（社会保険関係事務を取り扱うものに限る。）の位置と同一の位置に設けられるもの（地方社会保険事務局にあっては、都道府県庁の置かれている市（特別区を含む。）に設けられるものに限る。）については、新地方自治法第百五十六条第四項の規定は、適用しない。</w:t>
       </w:r>
     </w:p>
     <w:p>
@@ -3964,12 +3172,12 @@
         <w:pStyle w:val="Heading4"/>
       </w:pPr>
       <w:r>
-        <w:t>第一条（施行期日）</w:t>
-      </w:r>
-    </w:p>
-    <w:p>
-      <w:r>
-        <w:t>この法律は、行政不服審査法（平成二十六年法律第六十八号）の施行の日から施行する。</w:t>
+        <w:t>第七十一条（社会保険関係地方事務官に関する経過措置）</w:t>
+      </w:r>
+    </w:p>
+    <w:p>
+      <w:r>
+        <w:t>この法律の施行の際現に旧地方自治法附則第八条に規定する職員（厚生大臣又はその委任を受けた者により任命された者に限る。附則第百五十八条において「社会保険関係地方事務官」という。）である者は、別に辞令が発せられない限り、相当の地方社会保険事務局又は社会保険事務所の職員となるものとする。</w:t>
       </w:r>
     </w:p>
     <w:p>
@@ -3977,12 +3185,12 @@
         <w:pStyle w:val="Heading4"/>
       </w:pPr>
       <w:r>
-        <w:t>第五条（経過措置の原則）</w:t>
-      </w:r>
-    </w:p>
-    <w:p>
-      <w:r>
-        <w:t>行政庁の処分その他の行為又は不作為についての不服申立てであってこの法律の施行前にされた行政庁の処分その他の行為又はこの法律の施行前にされた申請に係る行政庁の不作為に係るものについては、この附則に特別の定めがある場合を除き、なお従前の例による。</w:t>
+        <w:t>第七十二条（地方社会保険医療協議会に関する経過措置）</w:t>
+      </w:r>
+    </w:p>
+    <w:p>
+      <w:r>
+        <w:t>第百六十九条の規定による改正前の社会保険医療協議会法の規定による地方社会保険医療協議会並びにその会長、委員及び専門委員は、相当の地方社会保険事務局の地方社会保険医療協議会並びにその会長、委員及び専門委員となり、同一性をもって存続するものとする。</w:t>
       </w:r>
     </w:p>
     <w:p>
@@ -3990,12 +3198,64 @@
         <w:pStyle w:val="Heading4"/>
       </w:pPr>
       <w:r>
-        <w:t>第六条（訴訟に関する経過措置）</w:t>
-      </w:r>
-    </w:p>
-    <w:p>
-      <w:r>
-        <w:t>この法律による改正前の法律の規定により不服申立てに対する行政庁の裁決、決定その他の行為を経た後でなければ訴えを提起できないこととされる事項であって、当該不服申立てを提起しないでこの法律の施行前にこれを提起すべき期間を経過したもの（当該不服申立てが他の不服申立てに対する行政庁の裁決、決定その他の行為を経た後でなければ提起できないとされる場合にあっては、当該他の不服申立てを提起しないでこの法律の施行前にこれを提起すべき期間を経過したものを含む。）の訴えの提起については、なお従前の例による。</w:t>
+        <w:t>第七十三条（準備行為）</w:t>
+      </w:r>
+    </w:p>
+    <w:p>
+      <w:r>
+        <w:t>第二百条の規定による改正後の国民年金法第九十二条の三第一項第二号の規定による指定及び同条第二項の規定による公示は、第二百条の規定の施行前においても行うことができる。</w:t>
+      </w:r>
+    </w:p>
+    <w:p>
+      <w:pPr>
+        <w:pStyle w:val="Heading4"/>
+      </w:pPr>
+      <w:r>
+        <w:t>第七十四条（厚生大臣に対する再審査請求に係る経過措置）</w:t>
+      </w:r>
+    </w:p>
+    <w:p>
+      <w:r>
+        <w:t>施行日前にされた行政庁の処分に係る第百四十九条から第百五十一条まで、第百五十七条、第百五十八条、第百六十五条、第百六十八条、第百七十条、第百七十二条、第百七十三条、第百七十五条、第百七十六条、第百八十三条、第百八十八条、第百九十五条、第二百一条、第二百八条、第二百十四条、第二百十九条から第二百二十一条まで、第二百二十九条又は第二百三十八条の規定による改正前の児童福祉法第五十九条の四第二項、あん摩マツサージ指圧師、はり師、きゆう師等に関する法律第十二条の四、食品衛生法第二十九条の四、旅館業法第九条の三、公衆浴場法第七条の三、医療法第七十一条の三、身体障害者福祉法第四十三条の二第二項、精神保健及び精神障害者福祉に関する法律第五十一条の十二第二項、クリーニング業法第十四条の二第二項、狂犬病予防法第二十五条の二、社会福祉事業法第八十三条の二第二項、結核予防法第六十九条、と畜場法第二十条、歯科技工士法第二十七条の二、臨床検査技師、衛生検査技師等に関する法律第二十条の八の二、知的障害者福祉法第三十条第二項、老人福祉法第三十四条第二項、母子保健法第二十六条第二項、柔道整復師法第二十三条、建築物における衛生的環境の確保に関する法律第十四条第二項、廃棄物の処理及び清掃に関する法律第二十四条、食鳥処理の事業の規制及び食鳥検査に関する法律第四十一条第三項又は感染症の予防及び感染症の患者に対する医療に関する法律第六十五条の規定に基づく再審査請求については、なお従前の例による。</w:t>
+      </w:r>
+    </w:p>
+    <w:p>
+      <w:pPr>
+        <w:pStyle w:val="Heading4"/>
+      </w:pPr>
+      <w:r>
+        <w:t>第七十五条（厚生大臣又は都道府県知事その他の地方公共団体の機関がした事業の停止命令その他の処分に関する経過措置）</w:t>
+      </w:r>
+    </w:p>
+    <w:p>
+      <w:r>
+        <w:t>この法律による改正前の児童福祉法第四十六条第四項若しくは第五十九条第一項若しくは第三項、あん摩マツサージ指圧師、はり師、きゆう師等に関する法律第八条第一項（同法第十二条の二第二項において準用する場合を含む。）、食品衛生法第二十二条、医療法第五条第二項若しくは第二十五条第一項、毒物及び劇物取締法第十七条第一項（同法第二十二条第四項及び第五項で準用する場合を含む。）、厚生年金保険法第百条第一項、水道法第三十九条第一項、国民年金法第百六　条第一項、薬事法第六十九条第一項若しくは第七十二条又は柔道整復師法第十八条第一項の規定により厚生大臣又は都道府県知事その他の地方公共団体の機関がした事業の停止命令その他の処分は、それぞれ、この法律による改正後の児童福祉法第四十六条第四項若しくは第五十九条第一項若しくは第三項、あん摩マツサージ指圧師、はり師、きゆう師等に関する法律第八条第一項（同法第十二条の二第二項において準用する場合を含む。）、食品衛生法第二十二条若しくは第二十三条、医療法第五条第二項若しくは第二十五条第一項、毒物及び劇物取締法第十七条第一項若しくは第二項（同法第二十二条第四項及び第五項で準用する場合を含む。）、厚生年金保険法第百条第一項、水道法第三十九条第一項若しくは第二項、国民年金法第百六条第一項、薬事法第六十九条第一項若しくは第二項若しくは第七十二条第二項又は柔道整復師法第十八条第一項の規定により厚生大臣又は地方公共団体がした事業の停止命令その他の処分とみなす。</w:t>
+      </w:r>
+    </w:p>
+    <w:p>
+      <w:pPr>
+        <w:pStyle w:val="Heading4"/>
+      </w:pPr>
+      <w:r>
+        <w:t>第百五十九条（国等の事務）</w:t>
+      </w:r>
+    </w:p>
+    <w:p>
+      <w:r>
+        <w:t>この法律による改正前のそれぞれの法律に規定するもののほか、この法律の施行前において、地方公共団体の機関が法律又はこれに基づく政令により管理し又は執行する国、他の地方公共団体その他公共団体の事務（附則第百六十一条において「国等の事務」という。）は、この法律の施行後は、地方公共団体が法律又はこれに基づく政令により当該地方公共団体の事務として処理するものとする。</w:t>
+      </w:r>
+    </w:p>
+    <w:p>
+      <w:pPr>
+        <w:pStyle w:val="Heading4"/>
+      </w:pPr>
+      <w:r>
+        <w:t>第百六十条（処分、申請等に関する経過措置）</w:t>
+      </w:r>
+    </w:p>
+    <w:p>
+      <w:r>
+        <w:t>この法律（附則第一条各号に掲げる規定については、当該各規定。以下この条及び附則第百六十三条において同じ。）の施行前に改正前のそれぞれの法律の規定によりされた許可等の処分その他の行為（以下この条において「処分等の行為」という。）又はこの法律の施行の際現に改正前のそれぞれの法律の規定によりされている許可等の申請その他の行為（以下この条において「申請等の行為」という。）で、この法律の施行の日においてこれらの行為に係る行政事務を行うべき者が異なることとなるものは、附則第二条から前条までの規定又は改正後のそれぞれの法律（これに基づく命令を含む。）の経過措置に関する規定に定めるものを除き、この法律の施行の日以後における改正後のそれぞれの法律の適用については、改正後のそれぞれの法律の相当規定によりされた処分等の行為又は申請等の行為とみなす。</w:t>
       </w:r>
     </w:p>
     <w:p>
@@ -4012,7 +3272,22 @@
         <w:ind w:left="440"/>
       </w:pPr>
       <w:r>
-        <w:t>この法律の規定による改正前の法律の規定（前条の規定によりなお従前の例によることとされる場合を含む。）により異議申立てが提起された処分その他の行為であって、この法律の規定による改正後の法律の規定により審査請求に対する裁決を経た後でなければ取消しの訴えを提起することができないこととされるものの取消しの訴えの提起については、なお従前の例による。</w:t>
+        <w:t>この法律の施行前に改正前のそれぞれの法律の規定により国又は地方公共団体の機関に対し報告、届出、提出その他の手続をしなければならない事項で、この法律の施行の日前にその手続がされていないものについては、この法律及びこれに基づく政令に別段の定めがあるもののほか、これを、改正後のそれぞれの法律の相当規定により国又は地方公共団体の相当の機関に対して報告、届出、提出その他の手続をしなければならない事項についてその手続がされていないものとみなして、この法律による改正後のそれぞれの法律の規定を適用する。</w:t>
+      </w:r>
+    </w:p>
+    <w:p>
+      <w:pPr>
+        <w:pStyle w:val="Heading4"/>
+      </w:pPr>
+      <w:r>
+        <w:t>第百六十一条（不服申立てに関する経過措置）</w:t>
+      </w:r>
+    </w:p>
+    <w:p>
+      <w:r>
+        <w:t>施行日前にされた国等の事務に係る処分であって、当該処分をした行政庁（以下この条において「処分庁」という。）に施行日前に行政不服審査法に規定する上級行政庁（以下この条において「上級行政庁」という。）があったものについての同法による不服申立てについては、施行日以後においても、当該処分庁に引き続き上級行政庁があるものとみなして、行政不服審査法の規定を適用する。</w:t>
+        <w:br/>
+        <w:t>この場合において、当該処分庁の上級行政庁とみなされる行政庁は、施行日前に当該処分庁の上級行政庁であった行政庁とする。</w:t>
       </w:r>
     </w:p>
     <w:p>
@@ -4021,6 +3296,501 @@
         <w:ind w:left="440"/>
       </w:pPr>
       <w:r>
+        <w:t>２</w:t>
+      </w:r>
+    </w:p>
+    <w:p>
+      <w:pPr>
+        <w:ind w:left="440"/>
+      </w:pPr>
+      <w:r>
+        <w:t>前項の場合において、上級行政庁とみなされる行政庁が地方公共団体の機関であるときは、当該機関が行政不服審査法の規定により処理することとされる事務は、新地方自治法第二条第九項第一号に規定する第一号法定受託事務とする。</w:t>
+      </w:r>
+    </w:p>
+    <w:p>
+      <w:pPr>
+        <w:pStyle w:val="Heading4"/>
+      </w:pPr>
+      <w:r>
+        <w:t>第百六十二条（手数料に関する経過措置）</w:t>
+      </w:r>
+    </w:p>
+    <w:p>
+      <w:r>
+        <w:t>施行日前においてこの法律による改正前のそれぞれの法律（これに基づく命令を含む。）の規定により納付すべきであった手数料については、この法律及びこれに基づく政令に別段の定めがあるもののほか、なお従前の例による。</w:t>
+      </w:r>
+    </w:p>
+    <w:p>
+      <w:pPr>
+        <w:pStyle w:val="Heading4"/>
+      </w:pPr>
+      <w:r>
+        <w:t>第百六十三条（罰則に関する経過措置）</w:t>
+      </w:r>
+    </w:p>
+    <w:p>
+      <w:r>
+        <w:t>この法律の施行前にした行為に対する罰則の適用については、なお従前の例による。</w:t>
+      </w:r>
+    </w:p>
+    <w:p>
+      <w:pPr>
+        <w:pStyle w:val="Heading4"/>
+      </w:pPr>
+      <w:r>
+        <w:t>第百六十四条（その他の経過措置の政令への委任）</w:t>
+      </w:r>
+    </w:p>
+    <w:p>
+      <w:r>
+        <w:t>この附則に規定するもののほか、この法律の施行に伴い必要な経過措置（罰則に関する経過措置を含む。）は、政令で定める。</w:t>
+      </w:r>
+    </w:p>
+    <w:p>
+      <w:pPr>
+        <w:pStyle w:val="Heading5"/>
+        <w:ind w:left="440"/>
+      </w:pPr>
+      <w:r>
+        <w:t>２</w:t>
+      </w:r>
+    </w:p>
+    <w:p>
+      <w:pPr>
+        <w:ind w:left="440"/>
+      </w:pPr>
+      <w:r>
+        <w:t>附則第十八条、第五十一条及び第百八十四条の規定の適用に関して必要な事項は、政令で定める。</w:t>
+      </w:r>
+    </w:p>
+    <w:p>
+      <w:pPr>
+        <w:pStyle w:val="Heading4"/>
+      </w:pPr>
+      <w:r>
+        <w:t>第二百五十条（検討）</w:t>
+      </w:r>
+    </w:p>
+    <w:p>
+      <w:r>
+        <w:t>新地方自治法第二条第九項第一号に規定する第一号法定受託事務については、できる限り新たに設けることのないようにするとともに、新地方自治法別表第一に掲げるもの及び新地方自治法に基づく政令に示すものについては、地方分権を推進する観点から検討を加え、適宜、適切な見直しを行うものとする。</w:t>
+      </w:r>
+    </w:p>
+    <w:p>
+      <w:pPr>
+        <w:pStyle w:val="Heading4"/>
+      </w:pPr>
+      <w:r>
+        <w:t>第二百五十一条</w:t>
+      </w:r>
+    </w:p>
+    <w:p>
+      <w:r>
+        <w:t>政府は、地方公共団体が事務及び事業を自主的かつ自立的に執行できるよう、国と地方公共団体との役割分担に応じた地方税財源の充実確保の方途について、経済情勢の推移等を勘案しつつ検討し、その結果に基づいて必要な措置を講ずるものとする。</w:t>
+      </w:r>
+    </w:p>
+    <w:p>
+      <w:pPr>
+        <w:pStyle w:val="Heading4"/>
+      </w:pPr>
+      <w:r>
+        <w:t>第二百五十二条</w:t>
+      </w:r>
+    </w:p>
+    <w:p>
+      <w:r>
+        <w:t>政府は、医療保険制度、年金制度等の改革に伴い、社会保険の事務処理の体制、これに従事する職員の在り方等について、被保険者等の利便性の確保、事務処理の効率化等の視点に立って、検討し、必要があると認めるときは、その結果に基づいて所要の措置を講ずるものとする。</w:t>
+      </w:r>
+    </w:p>
+    <w:p>
+      <w:r>
+        <w:br w:type="page"/>
+      </w:r>
+    </w:p>
+    <w:p>
+      <w:pPr>
+        <w:pStyle w:val="Heading1"/>
+      </w:pPr>
+      <w:r>
+        <w:t>附則（平成一一年一二月二二日法律第一六〇号）</w:t>
+      </w:r>
+    </w:p>
+    <w:p>
+      <w:pPr>
+        <w:pStyle w:val="Heading4"/>
+      </w:pPr>
+      <w:r>
+        <w:t>第一条（施行期日）</w:t>
+      </w:r>
+    </w:p>
+    <w:p>
+      <w:r>
+        <w:t>この法律（第二条及び第三条を除く。）は、平成十三年一月六日から施行する。ただし、次の各号に掲げる規定は、当該各号に定める日から施行する。</w:t>
+      </w:r>
+    </w:p>
+    <w:p>
+      <w:pPr>
+        <w:pStyle w:val="ListBullet"/>
+        <w:ind w:left="880"/>
+      </w:pPr>
+      <w:r>
+        <w:t>一</w:t>
+        <w:br/>
+        <w:t>第九百九十五条（核原料物質、核燃料物質及び原子炉の規制に関する法律の一部を改正する法律附則の改正規定に係る部分に限る。）、第千三百五条、第千三百六条、第千三百二十四条第二項、第千三百二十六条第二項及び第千三百四十四条の規定</w:t>
+        <w:br/>
+        <w:br/>
+        <w:br/>
+        <w:t>公布の日</w:t>
+      </w:r>
+    </w:p>
+    <w:p>
+      <w:r>
+        <w:br w:type="page"/>
+      </w:r>
+    </w:p>
+    <w:p>
+      <w:pPr>
+        <w:pStyle w:val="Heading1"/>
+      </w:pPr>
+      <w:r>
+        <w:t>附則（平成一五年一〇月一六日法律第一四五号）</w:t>
+      </w:r>
+    </w:p>
+    <w:p>
+      <w:pPr>
+        <w:pStyle w:val="Heading4"/>
+      </w:pPr>
+      <w:r>
+        <w:t>第一条（施行期日）</w:t>
+      </w:r>
+    </w:p>
+    <w:p>
+      <w:r>
+        <w:t>この法律は、公布の日から起算して二十日を経過した日から施行する。</w:t>
+      </w:r>
+    </w:p>
+    <w:p>
+      <w:pPr>
+        <w:pStyle w:val="Heading4"/>
+      </w:pPr>
+      <w:r>
+        <w:t>第三条（罰則に関する経過措置）</w:t>
+      </w:r>
+    </w:p>
+    <w:p>
+      <w:r>
+        <w:t>この法律の施行前にした行為に対する罰則の適用については、なお従前の例による。</w:t>
+      </w:r>
+    </w:p>
+    <w:p>
+      <w:pPr>
+        <w:pStyle w:val="Heading4"/>
+      </w:pPr>
+      <w:r>
+        <w:t>第四条（検討）</w:t>
+      </w:r>
+    </w:p>
+    <w:p>
+      <w:r>
+        <w:t>政府は、この法律の施行後五年を経過した場合において、この法律の施行の状況を勘案し、必要があると認めるときは、この法律の規定について検討を加え、その結果に基づいて必要な措置を講ずるものとする。</w:t>
+      </w:r>
+    </w:p>
+    <w:p>
+      <w:r>
+        <w:br w:type="page"/>
+      </w:r>
+    </w:p>
+    <w:p>
+      <w:pPr>
+        <w:pStyle w:val="Heading1"/>
+      </w:pPr>
+      <w:r>
+        <w:t>附則（平成一八年一二月八日法律第一〇六号）</w:t>
+      </w:r>
+    </w:p>
+    <w:p>
+      <w:pPr>
+        <w:pStyle w:val="Heading4"/>
+      </w:pPr>
+      <w:r>
+        <w:t>第一条（施行期日）</w:t>
+      </w:r>
+    </w:p>
+    <w:p>
+      <w:r>
+        <w:t>この法律は、公布の日から起算して六月を超えない範囲内において政令で定める日から施行する。</w:t>
+      </w:r>
+    </w:p>
+    <w:p>
+      <w:pPr>
+        <w:pStyle w:val="Heading4"/>
+      </w:pPr>
+      <w:r>
+        <w:t>第十二条（検討）</w:t>
+      </w:r>
+    </w:p>
+    <w:p>
+      <w:r>
+        <w:t>政府は、この法律の施行後五年を経過した場合において、この法律の施行の状況を勘案し、必要があると認めるときは、この法律の規定について検討を加え、その結果に基づいて必要な措置を講ずるものとする。</w:t>
+      </w:r>
+    </w:p>
+    <w:p>
+      <w:pPr>
+        <w:pStyle w:val="Heading4"/>
+      </w:pPr>
+      <w:r>
+        <w:t>第二十四条（罰則の適用に関する経過措置）</w:t>
+      </w:r>
+    </w:p>
+    <w:p>
+      <w:r>
+        <w:t>この法律（附則第一条ただし書に規定する規定については、当該規定）の施行前にした行為及びこの附則の規定によりなお従前の例によることとされる場合における同条ただし書に規定する規定の施行後にした行為に対する罰則の適用については、なお従前の例による。</w:t>
+      </w:r>
+    </w:p>
+    <w:p>
+      <w:pPr>
+        <w:pStyle w:val="Heading4"/>
+      </w:pPr>
+      <w:r>
+        <w:t>第二十五条（その他の経過措置の政令への委任）</w:t>
+      </w:r>
+    </w:p>
+    <w:p>
+      <w:r>
+        <w:t>この附則に規定するもののほか、この法律の施行に伴い必要な経過措置は、政令で定める。</w:t>
+      </w:r>
+    </w:p>
+    <w:p>
+      <w:r>
+        <w:br w:type="page"/>
+      </w:r>
+    </w:p>
+    <w:p>
+      <w:pPr>
+        <w:pStyle w:val="Heading1"/>
+      </w:pPr>
+      <w:r>
+        <w:t>附則（平成二〇年五月二日法律第三〇号）</w:t>
+      </w:r>
+    </w:p>
+    <w:p>
+      <w:pPr>
+        <w:pStyle w:val="Heading4"/>
+      </w:pPr>
+      <w:r>
+        <w:t>第一条（施行期日）</w:t>
+      </w:r>
+    </w:p>
+    <w:p>
+      <w:r>
+        <w:t>この法律は、公布の日から起算して十日を経過した日から施行する。</w:t>
+      </w:r>
+    </w:p>
+    <w:p>
+      <w:pPr>
+        <w:pStyle w:val="Heading4"/>
+      </w:pPr>
+      <w:r>
+        <w:t>第二条（検討）</w:t>
+      </w:r>
+    </w:p>
+    <w:p>
+      <w:r>
+        <w:t>政府は、この法律の施行後五年を経過した場合において、この法律の規定による改正後の規定の施行の状況について検討を加え、必要があると認めるときは、その結果に基づいて必要な措置を講ずるものとする。</w:t>
+      </w:r>
+    </w:p>
+    <w:p>
+      <w:pPr>
+        <w:pStyle w:val="Heading4"/>
+      </w:pPr>
+      <w:r>
+        <w:t>第三条（研究の促進等）</w:t>
+      </w:r>
+    </w:p>
+    <w:p>
+      <w:r>
+        <w:t>国は、新型インフルエンザ等感染症（第一条の規定による改正後の感染症の予防及び感染症の患者に対する医療に関する法律第六条第七項に規定する新型インフルエンザ等感染症をいう。次項において同じ。）に係るワクチン等の医薬品の研究開発を促進するために必要な措置を講ずるとともに、これらの医薬品の早期の医薬品、医療機器等の品質、有効性及び安全性の確保等に関する法律（昭和三十五年法律第百四十五号）の規定による製造販売の承認に資するよう必要な措置を講ずるものとする。</w:t>
+      </w:r>
+    </w:p>
+    <w:p>
+      <w:pPr>
+        <w:pStyle w:val="Heading5"/>
+        <w:ind w:left="440"/>
+      </w:pPr>
+      <w:r>
+        <w:t>２</w:t>
+      </w:r>
+    </w:p>
+    <w:p>
+      <w:pPr>
+        <w:ind w:left="440"/>
+      </w:pPr>
+      <w:r>
+        <w:t>国は、新型インフルエンザ等感染症の発生及びまん延に備え、抗インフルエンザ薬及びプレパンデミックワクチンの必要な量の備蓄に努めるものとする。</w:t>
+      </w:r>
+    </w:p>
+    <w:p>
+      <w:r>
+        <w:br w:type="page"/>
+      </w:r>
+    </w:p>
+    <w:p>
+      <w:pPr>
+        <w:pStyle w:val="Heading1"/>
+      </w:pPr>
+      <w:r>
+        <w:t>附則（平成二五年一一月二七日法律第八四号）</w:t>
+      </w:r>
+    </w:p>
+    <w:p>
+      <w:pPr>
+        <w:pStyle w:val="Heading4"/>
+      </w:pPr>
+      <w:r>
+        <w:t>第一条（施行期日）</w:t>
+      </w:r>
+    </w:p>
+    <w:p>
+      <w:r>
+        <w:t>この法律は、公布の日から起算して一年を超えない範囲内において政令で定める日から施行する。</w:t>
+      </w:r>
+    </w:p>
+    <w:p>
+      <w:pPr>
+        <w:pStyle w:val="Heading4"/>
+      </w:pPr>
+      <w:r>
+        <w:t>第百一条（罰則に関する経過措置）</w:t>
+      </w:r>
+    </w:p>
+    <w:p>
+      <w:r>
+        <w:t>この法律の施行前にした行為及びこの法律の規定によりなお従前の例によることとされる場合におけるこの法律の施行後にした行為に対する罰則の適用については、なお従前の例による。</w:t>
+      </w:r>
+    </w:p>
+    <w:p>
+      <w:r>
+        <w:br w:type="page"/>
+      </w:r>
+    </w:p>
+    <w:p>
+      <w:pPr>
+        <w:pStyle w:val="Heading1"/>
+      </w:pPr>
+      <w:r>
+        <w:t>附則（平成二五年一二月一三日法律第一〇三号）</w:t>
+      </w:r>
+    </w:p>
+    <w:p>
+      <w:pPr>
+        <w:pStyle w:val="Heading4"/>
+      </w:pPr>
+      <w:r>
+        <w:t>第一条（施行期日）</w:t>
+      </w:r>
+    </w:p>
+    <w:p>
+      <w:r>
+        <w:t>この法律は、公布の日から起算して六月を超えない範囲内において政令で定める日から施行する。ただし、次の各号に掲げる規定は、当該各号に定める日から施行する。</w:t>
+      </w:r>
+    </w:p>
+    <w:p>
+      <w:pPr>
+        <w:pStyle w:val="ListBullet"/>
+        <w:ind w:left="880"/>
+      </w:pPr>
+      <w:r>
+        <w:t>一</w:t>
+        <w:br/>
+        <w:t>略</w:t>
+      </w:r>
+    </w:p>
+    <w:p>
+      <w:pPr>
+        <w:pStyle w:val="ListBullet"/>
+        <w:ind w:left="880"/>
+      </w:pPr>
+      <w:r>
+        <w:t>二</w:t>
+        <w:br/>
+        <w:t>附則第十七条の規定　薬事法等の一部を改正する法律（平成二十五年法律第八十四号）の公布の日又はこの法律の公布の日のいずれか遅い日</w:t>
+      </w:r>
+    </w:p>
+    <w:p>
+      <w:r>
+        <w:br w:type="page"/>
+      </w:r>
+    </w:p>
+    <w:p>
+      <w:pPr>
+        <w:pStyle w:val="Heading1"/>
+      </w:pPr>
+      <w:r>
+        <w:t>附則（平成二六年六月一三日法律第六九号）</w:t>
+      </w:r>
+    </w:p>
+    <w:p>
+      <w:pPr>
+        <w:pStyle w:val="Heading4"/>
+      </w:pPr>
+      <w:r>
+        <w:t>第一条（施行期日）</w:t>
+      </w:r>
+    </w:p>
+    <w:p>
+      <w:r>
+        <w:t>この法律は、行政不服審査法（平成二十六年法律第六十八号）の施行の日から施行する。</w:t>
+      </w:r>
+    </w:p>
+    <w:p>
+      <w:pPr>
+        <w:pStyle w:val="Heading4"/>
+      </w:pPr>
+      <w:r>
+        <w:t>第五条（経過措置の原則）</w:t>
+      </w:r>
+    </w:p>
+    <w:p>
+      <w:r>
+        <w:t>行政庁の処分その他の行為又は不作為についての不服申立てであってこの法律の施行前にされた行政庁の処分その他の行為又はこの法律の施行前にされた申請に係る行政庁の不作為に係るものについては、この附則に特別の定めがある場合を除き、なお従前の例による。</w:t>
+      </w:r>
+    </w:p>
+    <w:p>
+      <w:pPr>
+        <w:pStyle w:val="Heading4"/>
+      </w:pPr>
+      <w:r>
+        <w:t>第六条（訴訟に関する経過措置）</w:t>
+      </w:r>
+    </w:p>
+    <w:p>
+      <w:r>
+        <w:t>この法律による改正前の法律の規定により不服申立てに対する行政庁の裁決、決定その他の行為を経た後でなければ訴えを提起できないこととされる事項であって、当該不服申立てを提起しないでこの法律の施行前にこれを提起すべき期間を経過したもの（当該不服申立てが他の不服申立てに対する行政庁の裁決、決定その他の行為を経た後でなければ提起できないとされる場合にあっては、当該他の不服申立てを提起しないでこの法律の施行前にこれを提起すべき期間を経過したものを含む。）の訴えの提起については、なお従前の例による。</w:t>
+      </w:r>
+    </w:p>
+    <w:p>
+      <w:pPr>
+        <w:pStyle w:val="Heading5"/>
+        <w:ind w:left="440"/>
+      </w:pPr>
+      <w:r>
+        <w:t>２</w:t>
+      </w:r>
+    </w:p>
+    <w:p>
+      <w:pPr>
+        <w:ind w:left="440"/>
+      </w:pPr>
+      <w:r>
+        <w:t>この法律の規定による改正前の法律の規定（前条の規定によりなお従前の例によることとされる場合を含む。）により異議申立てが提起された処分その他の行為であって、この法律の規定による改正後の法律の規定により審査請求に対する裁決を経た後でなければ取消しの訴えを提起することができないこととされるものの取消しの訴えの提起については、なお従前の例による。</w:t>
+      </w:r>
+    </w:p>
+    <w:p>
+      <w:pPr>
+        <w:pStyle w:val="Heading5"/>
+        <w:ind w:left="440"/>
+      </w:pPr>
+      <w:r>
         <w:t>３</w:t>
       </w:r>
     </w:p>
@@ -4068,7 +3838,7 @@
         <w:pStyle w:val="Heading1"/>
       </w:pPr>
       <w:r>
-        <w:t>附　則（令和二年一二月九日法律第七五号）</w:t>
+        <w:t>附則（令和二年一二月九日法律第七五号）</w:t>
       </w:r>
     </w:p>
     <w:p>
@@ -4107,7 +3877,7 @@
         <w:pStyle w:val="Heading1"/>
       </w:pPr>
       <w:r>
-        <w:t>附　則（令和三年二月三日法律第五号）</w:t>
+        <w:t>附則（令和三年二月三日法律第五号）</w:t>
       </w:r>
     </w:p>
     <w:p>
@@ -4156,7 +3926,7 @@
     </w:pPr>
     <w:r>
       <w:tab/>
-      <w:t>WeGov v0.1 - FTS141</w:t>
+      <w:t>WeGov v0.2 - FTS141</w:t>
     </w:r>
   </w:p>
 </w:ftr>
